--- a/jiaxiang-community-ui/document/架构文档.docx
+++ b/jiaxiang-community-ui/document/架构文档.docx
@@ -3,9 +3,6 @@
 <w:document xmlns:wpc="http://schemas.microsoft.com/office/word/2010/wordprocessingCanvas" xmlns:cx="http://schemas.microsoft.com/office/drawing/2014/chartex" xmlns:cx1="http://schemas.microsoft.com/office/drawing/2015/9/8/chartex" xmlns:cx2="http://schemas.microsoft.com/office/drawing/2015/10/21/chartex" xmlns:cx3="http://schemas.microsoft.com/office/drawing/2016/5/9/chartex" xmlns:cx4="http://schemas.microsoft.com/office/drawing/2016/5/10/chartex" xmlns:cx5="http://schemas.microsoft.com/office/drawing/2016/5/11/chartex" xmlns:cx6="http://schemas.microsoft.com/office/drawing/2016/5/12/chartex" xmlns:cx7="http://schemas.microsoft.com/office/drawing/2016/5/13/chartex" xmlns:cx8="http://schemas.microsoft.com/office/drawing/2016/5/14/chartex" xmlns:mc="http://schemas.openxmlformats.org/markup-compatibility/2006" xmlns:aink="http://schemas.microsoft.com/office/drawing/2016/ink" xmlns:am3d="http://schemas.microsoft.com/office/drawing/2017/model3d" xmlns:o="urn:schemas-microsoft-com:office:office" xmlns:r="http://schemas.openxmlformats.org/officeDocument/2006/relationships" xmlns:m="http://schemas.openxmlformats.org/officeDocument/2006/math" xmlns:v="urn:schemas-microsoft-com:vml" xmlns:wp14="http://schemas.microsoft.com/office/word/2010/wordprocessingDrawing" xmlns:wp="http://schemas.openxmlformats.org/drawingml/2006/wordprocessingDrawing" xmlns:w10="urn:schemas-microsoft-com:office:word" xmlns:w="http://schemas.openxmlformats.org/wordprocessingml/2006/main" xmlns:w14="http://schemas.microsoft.com/office/word/2010/wordml" xmlns:w15="http://schemas.microsoft.com/office/word/2012/wordml" xmlns:w16cex="http://schemas.microsoft.com/office/word/2018/wordml/cex" xmlns:w16cid="http://schemas.microsoft.com/office/word/2016/wordml/cid" xmlns:w16="http://schemas.microsoft.com/office/word/2018/wordml" xmlns:w16sdtdh="http://schemas.microsoft.com/office/word/2020/wordml/sdtdatahash" xmlns:w16se="http://schemas.microsoft.com/office/word/2015/wordml/symex" xmlns:wpg="http://schemas.microsoft.com/office/word/2010/wordprocessingGroup" xmlns:wpi="http://schemas.microsoft.com/office/word/2010/wordprocessingInk" xmlns:wne="http://schemas.microsoft.com/office/word/2006/wordml" xmlns:wps="http://schemas.microsoft.com/office/word/2010/wordprocessingShape" mc:Ignorable="w14 w15 w16se w16cid w16 w16cex w16sdtdh wp14">
   <w:body>
     <w:p>
-      <w:pPr>
-        <w:pStyle w:val="Heading1"/>
-      </w:pPr>
       <w:r>
         <w:rPr>
           <w:rFonts w:hint="eastAsia"/>
@@ -46,6 +43,33 @@
         </w:numPr>
         <w:ind w:firstLineChars="0"/>
       </w:pPr>
+      <w:proofErr w:type="spellStart"/>
+      <w:r>
+        <w:rPr>
+          <w:rFonts w:hint="eastAsia"/>
+        </w:rPr>
+        <w:t>SlideShow</w:t>
+      </w:r>
+      <w:proofErr w:type="spellEnd"/>
+      <w:r>
+        <w:t xml:space="preserve"> </w:t>
+      </w:r>
+      <w:r>
+        <w:rPr>
+          <w:rFonts w:hint="eastAsia"/>
+        </w:rPr>
+        <w:t>幻灯片模块</w:t>
+      </w:r>
+    </w:p>
+    <w:p>
+      <w:pPr>
+        <w:pStyle w:val="ListParagraph"/>
+        <w:numPr>
+          <w:ilvl w:val="0"/>
+          <w:numId w:val="2"/>
+        </w:numPr>
+        <w:ind w:firstLineChars="0"/>
+      </w:pPr>
       <w:r>
         <w:rPr>
           <w:rFonts w:hint="eastAsia"/>
@@ -66,9 +90,6 @@
       <w:pPr>
         <w:pStyle w:val="ListParagraph"/>
         <w:ind w:left="360" w:firstLineChars="0" w:firstLine="0"/>
-        <w:rPr>
-          <w:rFonts w:hint="eastAsia"/>
-        </w:rPr>
       </w:pPr>
       <w:r>
         <w:t>…</w:t>
@@ -96,20 +117,36 @@
         <w:rPr>
           <w:rFonts w:hint="eastAsia"/>
         </w:rPr>
-        <w:t>，一个navigator</w:t>
+        <w:t>，一个</w:t>
+      </w:r>
+      <w:proofErr w:type="spellStart"/>
+      <w:r>
+        <w:rPr>
+          <w:rFonts w:hint="eastAsia"/>
+        </w:rPr>
+        <w:t>navigator</w:t>
       </w:r>
       <w:r>
         <w:t>Loader</w:t>
       </w:r>
-      <w:r>
-        <w:rPr>
-          <w:rFonts w:hint="eastAsia"/>
-        </w:rPr>
-        <w:t>对象作为核心对象，之后通过navigator</w:t>
+      <w:proofErr w:type="spellEnd"/>
+      <w:r>
+        <w:rPr>
+          <w:rFonts w:hint="eastAsia"/>
+        </w:rPr>
+        <w:t>对象作为核心对象，之后通过</w:t>
+      </w:r>
+      <w:proofErr w:type="spellStart"/>
+      <w:r>
+        <w:rPr>
+          <w:rFonts w:hint="eastAsia"/>
+        </w:rPr>
+        <w:t>navigator</w:t>
       </w:r>
       <w:r>
         <w:t>Cell</w:t>
       </w:r>
+      <w:proofErr w:type="spellEnd"/>
       <w:r>
         <w:rPr>
           <w:rFonts w:hint="eastAsia"/>
@@ -118,11 +155,6 @@
       </w:r>
     </w:p>
     <w:p>
-      <w:pPr>
-        <w:rPr>
-          <w:rFonts w:hint="eastAsia"/>
-        </w:rPr>
-      </w:pPr>
       <w:r>
         <w:rPr>
           <w:rFonts w:hint="eastAsia"/>
@@ -130,8 +162,13 @@
         <w:t>/</w:t>
       </w:r>
       <w:r>
-        <w:t>/ navigator-cell-xxx.ts</w:t>
-      </w:r>
+        <w:t>/ navigator-cell-</w:t>
+      </w:r>
+      <w:proofErr w:type="spellStart"/>
+      <w:r>
+        <w:t>xxx.ts</w:t>
+      </w:r>
+      <w:proofErr w:type="spellEnd"/>
     </w:p>
     <w:p>
       <w:pPr>
@@ -174,6 +211,7 @@
         </w:rPr>
         <w:t xml:space="preserve">const </w:t>
       </w:r>
+      <w:proofErr w:type="spellStart"/>
       <w:r>
         <w:rPr>
           <w:rFonts w:ascii="Courier New" w:eastAsia="宋体" w:hAnsi="Courier New" w:cs="宋体"/>
@@ -182,7 +220,18 @@
           <w:szCs w:val="22"/>
           <w14:ligatures w14:val="none"/>
         </w:rPr>
-        <w:t xml:space="preserve">navigatorCell </w:t>
+        <w:t>navigatorCell</w:t>
+      </w:r>
+      <w:proofErr w:type="spellEnd"/>
+      <w:r>
+        <w:rPr>
+          <w:rFonts w:ascii="Courier New" w:eastAsia="宋体" w:hAnsi="Courier New" w:cs="宋体"/>
+          <w:color w:val="830091"/>
+          <w:kern w:val="0"/>
+          <w:szCs w:val="22"/>
+          <w14:ligatures w14:val="none"/>
+        </w:rPr>
+        <w:t xml:space="preserve"> </w:t>
       </w:r>
       <w:r>
         <w:rPr>
@@ -214,6 +263,7 @@
         </w:rPr>
         <w:t xml:space="preserve">new </w:t>
       </w:r>
+      <w:proofErr w:type="spellStart"/>
       <w:r>
         <w:rPr>
           <w:rFonts w:ascii="Courier New" w:eastAsia="宋体" w:hAnsi="Courier New" w:cs="宋体"/>
@@ -222,7 +272,18 @@
           <w:szCs w:val="22"/>
           <w14:ligatures w14:val="none"/>
         </w:rPr>
-        <w:t>NavigatorCell(</w:t>
+        <w:t>NavigatorCell</w:t>
+      </w:r>
+      <w:proofErr w:type="spellEnd"/>
+      <w:r>
+        <w:rPr>
+          <w:rFonts w:ascii="Courier New" w:eastAsia="宋体" w:hAnsi="Courier New" w:cs="宋体"/>
+          <w:color w:val="080808"/>
+          <w:kern w:val="0"/>
+          <w:szCs w:val="22"/>
+          <w14:ligatures w14:val="none"/>
+        </w:rPr>
+        <w:t>(</w:t>
       </w:r>
       <w:r>
         <w:rPr>
@@ -396,6 +457,7 @@
         </w:rPr>
         <w:t xml:space="preserve">export default </w:t>
       </w:r>
+      <w:proofErr w:type="spellStart"/>
       <w:r>
         <w:rPr>
           <w:rFonts w:ascii="Courier New" w:eastAsia="宋体" w:hAnsi="Courier New" w:cs="宋体"/>
@@ -406,6 +468,7 @@
         </w:rPr>
         <w:t>navigatorCell</w:t>
       </w:r>
+      <w:proofErr w:type="spellEnd"/>
       <w:r>
         <w:rPr>
           <w:rFonts w:ascii="Courier New" w:eastAsia="宋体" w:hAnsi="Courier New" w:cs="宋体"/>
@@ -417,13 +480,7 @@
         <w:t>;</w:t>
       </w:r>
     </w:p>
-    <w:p>
-      <w:pPr>
-        <w:rPr>
-          <w:rFonts w:hint="eastAsia"/>
-        </w:rPr>
-      </w:pPr>
-    </w:p>
+    <w:p/>
     <w:p>
       <w:pPr>
         <w:pStyle w:val="Heading2"/>
@@ -438,11 +495,16 @@
         <w:t>avigator</w:t>
       </w:r>
       <w:r>
-        <w:t>-loader.</w:t>
+        <w:t>-</w:t>
+      </w:r>
+      <w:proofErr w:type="spellStart"/>
+      <w:r>
+        <w:t>loader.</w:t>
       </w:r>
       <w:r>
         <w:t>ts</w:t>
       </w:r>
+      <w:proofErr w:type="spellEnd"/>
     </w:p>
     <w:p>
       <w:r>
@@ -453,19 +515,25 @@
       </w:r>
     </w:p>
     <w:p>
-      <w:pPr>
-        <w:rPr>
-          <w:rFonts w:hint="eastAsia"/>
-        </w:rPr>
-      </w:pPr>
-      <w:r>
-        <w:rPr>
-          <w:rFonts w:hint="eastAsia"/>
-        </w:rPr>
-        <w:t>动态生成导航需要根据添加的项异步刷新导航（s</w:t>
-      </w:r>
-      <w:r>
-        <w:t>etTimeout(xxx,0)</w:t>
+      <w:r>
+        <w:rPr>
+          <w:rFonts w:hint="eastAsia"/>
+        </w:rPr>
+        <w:t>动态生成导航需要根据添加的项异步刷新导航（</w:t>
+      </w:r>
+      <w:proofErr w:type="spellStart"/>
+      <w:r>
+        <w:rPr>
+          <w:rFonts w:hint="eastAsia"/>
+        </w:rPr>
+        <w:t>s</w:t>
+      </w:r>
+      <w:r>
+        <w:t>etTimeout</w:t>
+      </w:r>
+      <w:proofErr w:type="spellEnd"/>
+      <w:r>
+        <w:t>(xxx,0)</w:t>
       </w:r>
       <w:r>
         <w:rPr>
@@ -488,8 +556,13 @@
         <w:t>avigator</w:t>
       </w:r>
       <w:r>
-        <w:t>-cell.ts</w:t>
-      </w:r>
+        <w:t>-</w:t>
+      </w:r>
+      <w:proofErr w:type="spellStart"/>
+      <w:r>
+        <w:t>cell.ts</w:t>
+      </w:r>
+      <w:proofErr w:type="spellEnd"/>
     </w:p>
     <w:p>
       <w:r>
@@ -504,45 +577,486 @@
         <w:pStyle w:val="Heading2"/>
       </w:pPr>
       <w:r>
+        <w:t>N</w:t>
+      </w:r>
+      <w:r>
+        <w:rPr>
+          <w:rFonts w:hint="eastAsia"/>
+        </w:rPr>
+        <w:t>avigator</w:t>
+      </w:r>
+      <w:r>
+        <w:t>-</w:t>
+      </w:r>
+      <w:proofErr w:type="spellStart"/>
+      <w:r>
+        <w:t>adapter.ts</w:t>
+      </w:r>
+      <w:proofErr w:type="spellEnd"/>
+    </w:p>
+    <w:p>
+      <w:r>
+        <w:rPr>
+          <w:rFonts w:hint="eastAsia"/>
+        </w:rPr>
+        <w:t>作为将</w:t>
+      </w:r>
+      <w:proofErr w:type="spellStart"/>
+      <w:r>
+        <w:rPr>
+          <w:rFonts w:hint="eastAsia"/>
+        </w:rPr>
+        <w:t>navigator</w:t>
+      </w:r>
+      <w:r>
+        <w:t>Loader</w:t>
+      </w:r>
+      <w:proofErr w:type="spellEnd"/>
+      <w:r>
+        <w:rPr>
+          <w:rFonts w:hint="eastAsia"/>
+        </w:rPr>
+        <w:t>对象显示在html文档中的中介而存在，是一个显示的适配器，主要根据html文档需要调整输出策略，需要维护</w:t>
+      </w:r>
+      <w:proofErr w:type="spellStart"/>
+      <w:r>
+        <w:rPr>
+          <w:rFonts w:hint="eastAsia"/>
+        </w:rPr>
+        <w:t>navigatorLoader</w:t>
+      </w:r>
+      <w:proofErr w:type="spellEnd"/>
+      <w:r>
+        <w:rPr>
+          <w:rFonts w:hint="eastAsia"/>
+        </w:rPr>
+        <w:t>实例对象，提供一个display</w:t>
+      </w:r>
+      <w:r>
+        <w:t>()</w:t>
+      </w:r>
+      <w:r>
+        <w:rPr>
+          <w:rFonts w:hint="eastAsia"/>
+        </w:rPr>
+        <w:t>方法</w:t>
+      </w:r>
+    </w:p>
+    <w:p>
+      <w:pPr>
+        <w:pStyle w:val="Heading1"/>
+      </w:pPr>
+      <w:proofErr w:type="spellStart"/>
+      <w:r>
+        <w:rPr>
+          <w:rFonts w:hint="eastAsia"/>
+        </w:rPr>
+        <w:t>SlideShow</w:t>
+      </w:r>
+      <w:proofErr w:type="spellEnd"/>
+    </w:p>
+    <w:p>
+      <w:r>
+        <w:rPr>
+          <w:rFonts w:hint="eastAsia"/>
+        </w:rPr>
+        <w:t>在主页面上显示的图片轮播</w:t>
+      </w:r>
+    </w:p>
+    <w:p>
+      <w:r>
+        <w:rPr>
+          <w:rFonts w:hint="eastAsia"/>
+        </w:rPr>
+        <w:t>此处注意，所有图片轮播图片必须预加载</w:t>
+      </w:r>
+    </w:p>
+    <w:p>
+      <w:pPr>
+        <w:pStyle w:val="Heading2"/>
+      </w:pPr>
+      <w:r>
+        <w:rPr>
+          <w:rFonts w:hint="eastAsia"/>
+        </w:rPr>
+        <w:t>Slide</w:t>
+      </w:r>
+      <w:r>
+        <w:t>Show.js</w:t>
+      </w:r>
+    </w:p>
+    <w:p>
+      <w:r>
+        <w:rPr>
+          <w:rFonts w:hint="eastAsia"/>
+        </w:rPr>
+        <w:t>标准图片轮播提供类</w:t>
+      </w:r>
+    </w:p>
+    <w:p>
+      <w:pPr>
+        <w:pStyle w:val="Heading1"/>
+      </w:pPr>
+      <w:r>
+        <w:rPr>
+          <w:rFonts w:hint="eastAsia"/>
+        </w:rPr>
+        <w:t>Main模块</w:t>
+      </w:r>
+    </w:p>
+    <w:p>
+      <w:r>
+        <w:rPr>
+          <w:rFonts w:hint="eastAsia"/>
+        </w:rPr>
+        <w:t>需要考虑两点：跳转到页面之后会根据所选中的人物再跳转。</w:t>
+      </w:r>
+    </w:p>
+    <w:p>
+      <w:r>
+        <w:rPr>
+          <w:rFonts w:hint="eastAsia"/>
+        </w:rPr>
+        <w:t>一个HTML页面有多个&lt;</w:t>
+      </w:r>
+      <w:r>
+        <w:t>template&gt;</w:t>
+      </w:r>
+      <w:r>
+        <w:rPr>
+          <w:rFonts w:hint="eastAsia"/>
+        </w:rPr>
+        <w:t>之后根据当前页面需要显示的东西实现显示和隐藏</w:t>
+      </w:r>
+    </w:p>
+    <w:p>
+      <w:r>
+        <w:rPr>
+          <w:rFonts w:hint="eastAsia"/>
+        </w:rPr>
+        <w:t>多个同样的页面，例如某人的详细信息，应该用类接管</w:t>
+      </w:r>
+    </w:p>
+    <w:p>
+      <w:pPr>
+        <w:pStyle w:val="Heading2"/>
+      </w:pPr>
+      <w:r>
+        <w:rPr>
+          <w:rFonts w:hint="eastAsia"/>
+        </w:rPr>
+        <w:t>简介：</w:t>
+      </w:r>
+    </w:p>
+    <w:p>
+      <w:r>
+        <w:rPr>
+          <w:rFonts w:hint="eastAsia"/>
+        </w:rPr>
+        <w:t>无需使用JS生成，直接使用HTML和CSS简易布局即可</w:t>
+      </w:r>
+    </w:p>
+    <w:p>
+      <w:pPr>
+        <w:pStyle w:val="Heading2"/>
+      </w:pPr>
+      <w:r>
+        <w:rPr>
+          <w:rFonts w:hint="eastAsia"/>
+        </w:rPr>
+        <w:t>社区荣誉：</w:t>
+      </w:r>
+    </w:p>
+    <w:p>
+      <w:r>
+        <w:rPr>
+          <w:rFonts w:hint="eastAsia"/>
+        </w:rPr>
+        <w:t>给定一个空页面即可</w:t>
+      </w:r>
+    </w:p>
+    <w:p>
+      <w:pPr>
+        <w:pStyle w:val="Heading2"/>
+      </w:pPr>
+      <w:r>
+        <w:rPr>
+          <w:rFonts w:hint="eastAsia"/>
+        </w:rPr>
+        <w:t>网格管理</w:t>
+      </w:r>
+    </w:p>
+    <w:p>
+      <w:r>
+        <w:rPr>
+          <w:rFonts w:hint="eastAsia"/>
+        </w:rPr>
+        <w:t>贴张图片就OK</w:t>
+      </w:r>
+    </w:p>
+    <w:p>
+      <w:r>
+        <w:rPr>
+          <w:rFonts w:hint="eastAsia"/>
+        </w:rPr>
+        <w:t>需要图片解析：</w:t>
+      </w:r>
+      <w:r>
+        <w:rPr>
+          <w:rFonts w:hint="eastAsia"/>
+        </w:rPr>
+        <w:t>图像解析算法流程如下：</w:t>
+      </w:r>
+    </w:p>
+    <w:p>
+      <w:r>
+        <w:rPr>
+          <w:rFonts w:hint="eastAsia"/>
+        </w:rPr>
+        <w:t>输入</w:t>
+      </w:r>
+      <w:r>
+        <w:rPr>
+          <w:rFonts w:hint="eastAsia"/>
+        </w:rPr>
+        <w:t>：一个</w:t>
+      </w:r>
+      <w:proofErr w:type="spellStart"/>
+      <w:r>
+        <w:t>png</w:t>
+      </w:r>
+      <w:proofErr w:type="spellEnd"/>
+      <w:r>
+        <w:rPr>
+          <w:rFonts w:hint="eastAsia"/>
+        </w:rPr>
+        <w:t>或者jpg图像用于解析，一个json文件用于记录一个颜色块和其信息</w:t>
+      </w:r>
+      <w:r>
+        <w:rPr>
+          <w:rFonts w:hint="eastAsia"/>
+        </w:rPr>
         <w:lastRenderedPageBreak/>
-        <w:t>N</w:t>
-      </w:r>
-      <w:r>
-        <w:rPr>
-          <w:rFonts w:hint="eastAsia"/>
-        </w:rPr>
-        <w:t>avigator</w:t>
-      </w:r>
-      <w:r>
-        <w:t>-</w:t>
-      </w:r>
-      <w:r>
-        <w:t>adapter</w:t>
-      </w:r>
-      <w:r>
-        <w:t>.ts</w:t>
-      </w:r>
-    </w:p>
-    <w:p>
-      <w:pPr>
-        <w:rPr>
-          <w:rFonts w:hint="eastAsia"/>
-        </w:rPr>
-      </w:pPr>
-      <w:r>
-        <w:rPr>
-          <w:rFonts w:hint="eastAsia"/>
-        </w:rPr>
-        <w:t>作为将navigator</w:t>
-      </w:r>
-      <w:r>
-        <w:t>Loader</w:t>
-      </w:r>
-      <w:r>
-        <w:rPr>
-          <w:rFonts w:hint="eastAsia"/>
-        </w:rPr>
-        <w:t>对象显示在html文档中的中介而存在，是一个显示的适配器，主要根据html文档需要调整输出策略，需要维护navigatorLoader实例对象，提供一个display</w:t>
+        <w:t>的对应关系</w:t>
+      </w:r>
+      <w:r>
+        <w:rPr>
+          <w:rFonts w:hint="eastAsia"/>
+        </w:rPr>
+        <w:t>，包含name，desc等属性</w:t>
+      </w:r>
+    </w:p>
+    <w:p>
+      <w:pPr>
+        <w:pStyle w:val="ListParagraph"/>
+        <w:numPr>
+          <w:ilvl w:val="0"/>
+          <w:numId w:val="3"/>
+        </w:numPr>
+        <w:ind w:firstLineChars="0"/>
+      </w:pPr>
+      <w:r>
+        <w:rPr>
+          <w:rFonts w:hint="eastAsia"/>
+        </w:rPr>
+        <w:t>使用</w:t>
+      </w:r>
+      <w:proofErr w:type="spellStart"/>
+      <w:r>
+        <w:rPr>
+          <w:rFonts w:hint="eastAsia"/>
+        </w:rPr>
+        <w:t>offscreen</w:t>
+      </w:r>
+      <w:r>
+        <w:rPr>
+          <w:rFonts w:hint="eastAsia"/>
+        </w:rPr>
+        <w:t>canvas</w:t>
+      </w:r>
+      <w:proofErr w:type="spellEnd"/>
+      <w:r>
+        <w:rPr>
+          <w:rFonts w:hint="eastAsia"/>
+        </w:rPr>
+        <w:t>载入图像</w:t>
+      </w:r>
+      <w:r>
+        <w:rPr>
+          <w:rFonts w:hint="eastAsia"/>
+        </w:rPr>
+        <w:t>，将图像大小固定</w:t>
+      </w:r>
+      <w:r>
+        <w:rPr>
+          <w:rFonts w:hint="eastAsia"/>
+        </w:rPr>
+        <w:t>在内容容器之内且不失真</w:t>
+      </w:r>
+      <w:r>
+        <w:rPr>
+          <w:rFonts w:hint="eastAsia"/>
+        </w:rPr>
+        <w:t>，使用2d上下文</w:t>
+      </w:r>
+    </w:p>
+    <w:p>
+      <w:pPr>
+        <w:pStyle w:val="ListParagraph"/>
+        <w:numPr>
+          <w:ilvl w:val="0"/>
+          <w:numId w:val="3"/>
+        </w:numPr>
+        <w:ind w:firstLineChars="0"/>
+      </w:pPr>
+      <w:r>
+        <w:rPr>
+          <w:rFonts w:hint="eastAsia"/>
+        </w:rPr>
+        <w:t>使用像素处理</w:t>
+      </w:r>
+    </w:p>
+    <w:p>
+      <w:pPr>
+        <w:pStyle w:val="ListParagraph"/>
+        <w:numPr>
+          <w:ilvl w:val="0"/>
+          <w:numId w:val="3"/>
+        </w:numPr>
+        <w:ind w:firstLineChars="0"/>
+      </w:pPr>
+      <w:r>
+        <w:rPr>
+          <w:rFonts w:hint="eastAsia"/>
+        </w:rPr>
+        <w:t>遍历像素，根据json文件描述对各个块进行分类，将位置信息存入数组</w:t>
+      </w:r>
+    </w:p>
+    <w:p>
+      <w:pPr>
+        <w:pStyle w:val="ListParagraph"/>
+        <w:numPr>
+          <w:ilvl w:val="0"/>
+          <w:numId w:val="3"/>
+        </w:numPr>
+        <w:ind w:firstLineChars="0"/>
+      </w:pPr>
+      <w:r>
+        <w:rPr>
+          <w:rFonts w:hint="eastAsia"/>
+        </w:rPr>
+        <w:t>通过最大最小值算出数组边界值，确定区块范围</w:t>
+      </w:r>
+    </w:p>
+    <w:p>
+      <w:pPr>
+        <w:pStyle w:val="ListParagraph"/>
+        <w:numPr>
+          <w:ilvl w:val="0"/>
+          <w:numId w:val="3"/>
+        </w:numPr>
+        <w:ind w:firstLineChars="0"/>
+      </w:pPr>
+      <w:r>
+        <w:rPr>
+          <w:rFonts w:hint="eastAsia"/>
+        </w:rPr>
+        <w:t>为每一个颜色区块分别建立一个canvas，canvas尺寸为区块大小，并为其设置一个id，id为当前颜色区块对应信息关系中的name属性</w:t>
+      </w:r>
+    </w:p>
+    <w:p>
+      <w:pPr>
+        <w:pStyle w:val="ListParagraph"/>
+        <w:numPr>
+          <w:ilvl w:val="0"/>
+          <w:numId w:val="3"/>
+        </w:numPr>
+        <w:ind w:firstLineChars="0"/>
+      </w:pPr>
+      <w:r>
+        <w:rPr>
+          <w:rFonts w:hint="eastAsia"/>
+        </w:rPr>
+        <w:t>将建成的canvas放入容器中，使用容器内的绝对定位，定位位置为区块的左上方位置，并使用CSS将canvas中透明的部分修剪掉</w:t>
+      </w:r>
+    </w:p>
+    <w:p>
+      <w:pPr>
+        <w:pStyle w:val="ListParagraph"/>
+        <w:numPr>
+          <w:ilvl w:val="0"/>
+          <w:numId w:val="3"/>
+        </w:numPr>
+        <w:ind w:firstLineChars="0"/>
+      </w:pPr>
+      <w:r>
+        <w:rPr>
+          <w:rFonts w:hint="eastAsia"/>
+        </w:rPr>
+        <w:t>在其他模块中通过获取id的方法来获取对应的区块</w:t>
+      </w:r>
+    </w:p>
+    <w:p>
+      <w:r>
+        <w:rPr>
+          <w:rFonts w:hint="eastAsia"/>
+        </w:rPr>
+        <w:t>注意：这里一定要显示一个让用户等待的标识</w:t>
+      </w:r>
+    </w:p>
+    <w:p>
+      <w:pPr>
+        <w:pStyle w:val="Heading2"/>
+      </w:pPr>
+      <w:r>
+        <w:rPr>
+          <w:rFonts w:hint="eastAsia"/>
+        </w:rPr>
+        <w:t>两委成员：</w:t>
+      </w:r>
+    </w:p>
+    <w:p>
+      <w:r>
+        <w:rPr>
+          <w:rFonts w:hint="eastAsia"/>
+        </w:rPr>
+        <w:t>需要构建两个页面，分别显示所有信息和</w:t>
+      </w:r>
+      <w:bookmarkStart w:id="0" w:name="OLE_LINK1"/>
+      <w:r>
+        <w:rPr>
+          <w:rFonts w:hint="eastAsia"/>
+        </w:rPr>
+        <w:t>详情信息</w:t>
+      </w:r>
+      <w:bookmarkEnd w:id="0"/>
+      <w:r>
+        <w:rPr>
+          <w:rFonts w:hint="eastAsia"/>
+        </w:rPr>
+        <w:t>，</w:t>
+      </w:r>
+      <w:r>
+        <w:rPr>
+          <w:rFonts w:hint="eastAsia"/>
+        </w:rPr>
+        <w:t>一个页面就是一个类，每个类需要对应的template</w:t>
+      </w:r>
+    </w:p>
+    <w:p>
+      <w:r>
+        <w:rPr>
+          <w:rFonts w:hint="eastAsia"/>
+        </w:rPr>
+        <w:t>详情信息中给定一个返回按钮</w:t>
+      </w:r>
+    </w:p>
+    <w:p>
+      <w:r>
+        <w:rPr>
+          <w:rFonts w:hint="eastAsia"/>
+        </w:rPr>
+        <w:t>注册一个container元素，用于作为多页面容器，每一个页面必须要给定一个render</w:t>
       </w:r>
       <w:r>
         <w:t>()</w:t>
@@ -551,15 +1065,314 @@
         <w:rPr>
           <w:rFonts w:hint="eastAsia"/>
         </w:rPr>
-        <w:t>方法</w:t>
-      </w:r>
-    </w:p>
-    <w:p>
-      <w:pPr>
-        <w:rPr>
-          <w:rFonts w:hint="eastAsia"/>
-        </w:rPr>
-      </w:pPr>
+        <w:t>方法用于渲染至父元素，每一个页面必须实现</w:t>
+      </w:r>
+      <w:proofErr w:type="spellStart"/>
+      <w:r>
+        <w:t>SubPage</w:t>
+      </w:r>
+      <w:proofErr w:type="spellEnd"/>
+      <w:r>
+        <w:rPr>
+          <w:rFonts w:hint="eastAsia"/>
+        </w:rPr>
+        <w:t>接口，此接口定义一个render</w:t>
+      </w:r>
+      <w:r>
+        <w:t>()</w:t>
+      </w:r>
+      <w:r>
+        <w:rPr>
+          <w:rFonts w:hint="eastAsia"/>
+        </w:rPr>
+        <w:t>方法。</w:t>
+      </w:r>
+    </w:p>
+    <w:p>
+      <w:r>
+        <w:t>H</w:t>
+      </w:r>
+      <w:r>
+        <w:rPr>
+          <w:rFonts w:hint="eastAsia"/>
+        </w:rPr>
+        <w:t>tml：</w:t>
+      </w:r>
+      <w:r>
+        <w:rPr>
+          <w:rFonts w:hint="eastAsia"/>
+        </w:rPr>
+        <w:t>一堆template和一个container</w:t>
+      </w:r>
+    </w:p>
+    <w:p>
+      <w:r>
+        <w:rPr>
+          <w:rFonts w:hint="eastAsia"/>
+        </w:rPr>
+        <w:t>JS：</w:t>
+      </w:r>
+    </w:p>
+    <w:p>
+      <w:r>
+        <w:rPr>
+          <w:rFonts w:hint="eastAsia"/>
+        </w:rPr>
+        <w:t>没个两委的具体信息可以根据一个或多个json文件给出</w:t>
+      </w:r>
+    </w:p>
+    <w:p>
+      <w:bookmarkStart w:id="1" w:name="OLE_LINK2"/>
+      <w:r>
+        <w:rPr>
+          <w:rFonts w:hint="eastAsia"/>
+        </w:rPr>
+        <w:t>Commissioner</w:t>
+      </w:r>
+      <w:bookmarkEnd w:id="1"/>
+      <w:r>
+        <w:rPr>
+          <w:rFonts w:hint="eastAsia"/>
+        </w:rPr>
+        <w:t>类：</w:t>
+      </w:r>
+      <w:r>
+        <w:rPr>
+          <w:rFonts w:hint="eastAsia"/>
+        </w:rPr>
+        <w:t>相当于DAO类，</w:t>
+      </w:r>
+      <w:r>
+        <w:rPr>
+          <w:rFonts w:hint="eastAsia"/>
+        </w:rPr>
+        <w:t>维护每一个委员的个人信息，有name，image，info等属性</w:t>
+      </w:r>
+    </w:p>
+    <w:p>
+      <w:proofErr w:type="spellStart"/>
+      <w:r>
+        <w:rPr>
+          <w:rFonts w:hint="eastAsia"/>
+        </w:rPr>
+        <w:t>C</w:t>
+      </w:r>
+      <w:r>
+        <w:t>ommissionerListEvent</w:t>
+      </w:r>
+      <w:proofErr w:type="spellEnd"/>
+      <w:r>
+        <w:rPr>
+          <w:rFonts w:hint="eastAsia"/>
+        </w:rPr>
+        <w:t>类：是</w:t>
+      </w:r>
+      <w:proofErr w:type="spellStart"/>
+      <w:r>
+        <w:rPr>
+          <w:rFonts w:hint="eastAsia"/>
+        </w:rPr>
+        <w:t>CommissionerList</w:t>
+      </w:r>
+      <w:proofErr w:type="spellEnd"/>
+      <w:r>
+        <w:rPr>
+          <w:rFonts w:hint="eastAsia"/>
+        </w:rPr>
+        <w:t>类的父类，用于编写事件</w:t>
+      </w:r>
+    </w:p>
+    <w:p>
+      <w:proofErr w:type="spellStart"/>
+      <w:r>
+        <w:rPr>
+          <w:rFonts w:hint="eastAsia"/>
+        </w:rPr>
+        <w:t>Commissione</w:t>
+      </w:r>
+      <w:r>
+        <w:t>rList</w:t>
+      </w:r>
+      <w:proofErr w:type="spellEnd"/>
+      <w:r>
+        <w:rPr>
+          <w:rFonts w:hint="eastAsia"/>
+        </w:rPr>
+        <w:t>类：用于维护两委列表页面的信息，需要基本属性：</w:t>
+      </w:r>
+      <w:proofErr w:type="spellStart"/>
+      <w:r>
+        <w:t>commissionerList</w:t>
+      </w:r>
+      <w:proofErr w:type="spellEnd"/>
+      <w:r>
+        <w:t>:</w:t>
+      </w:r>
+      <w:r>
+        <w:rPr>
+          <w:rFonts w:hint="eastAsia"/>
+        </w:rPr>
+        <w:t xml:space="preserve"> </w:t>
+      </w:r>
+      <w:r>
+        <w:rPr>
+          <w:rFonts w:hint="eastAsia"/>
+        </w:rPr>
+        <w:t>Commissioner</w:t>
+      </w:r>
+      <w:r>
+        <w:t>[]</w:t>
+      </w:r>
+      <w:r>
+        <w:rPr>
+          <w:rFonts w:hint="eastAsia"/>
+        </w:rPr>
+        <w:t>，</w:t>
+      </w:r>
+      <w:proofErr w:type="spellStart"/>
+      <w:r>
+        <w:t>currentPage:number</w:t>
+      </w:r>
+      <w:proofErr w:type="spellEnd"/>
+      <w:r>
+        <w:rPr>
+          <w:rFonts w:hint="eastAsia"/>
+        </w:rPr>
+        <w:t>，</w:t>
+      </w:r>
+      <w:proofErr w:type="spellStart"/>
+      <w:r>
+        <w:t>itemInAPage:number</w:t>
+      </w:r>
+      <w:proofErr w:type="spellEnd"/>
+      <w:r>
+        <w:rPr>
+          <w:rFonts w:hint="eastAsia"/>
+        </w:rPr>
+        <w:t>，</w:t>
+      </w:r>
+      <w:proofErr w:type="spellStart"/>
+      <w:r>
+        <w:rPr>
+          <w:rFonts w:hint="eastAsia"/>
+        </w:rPr>
+        <w:t>totalPage:</w:t>
+      </w:r>
+      <w:r>
+        <w:t>number</w:t>
+      </w:r>
+      <w:proofErr w:type="spellEnd"/>
+      <w:r>
+        <w:rPr>
+          <w:rFonts w:hint="eastAsia"/>
+        </w:rPr>
+        <w:t>等</w:t>
+      </w:r>
+      <w:bookmarkStart w:id="2" w:name="OLE_LINK3"/>
+      <w:r>
+        <w:rPr>
+          <w:rFonts w:hint="eastAsia"/>
+        </w:rPr>
+        <w:t>，需要维护基本方法render</w:t>
+      </w:r>
+      <w:r>
+        <w:t>();</w:t>
+      </w:r>
+      <w:bookmarkEnd w:id="2"/>
+    </w:p>
+    <w:p>
+      <w:proofErr w:type="spellStart"/>
+      <w:r>
+        <w:rPr>
+          <w:rFonts w:hint="eastAsia"/>
+        </w:rPr>
+        <w:t>Commissione</w:t>
+      </w:r>
+      <w:r>
+        <w:t>rDetails</w:t>
+      </w:r>
+      <w:proofErr w:type="spellEnd"/>
+      <w:r>
+        <w:rPr>
+          <w:rFonts w:hint="eastAsia"/>
+        </w:rPr>
+        <w:t>类：用于维护详情信息页面</w:t>
+      </w:r>
+      <w:r>
+        <w:rPr>
+          <w:rFonts w:hint="eastAsia"/>
+        </w:rPr>
+        <w:t>，需要维护基本方法render</w:t>
+      </w:r>
+      <w:r>
+        <w:t>();</w:t>
+      </w:r>
+    </w:p>
+    <w:p>
+      <w:pPr>
+        <w:pStyle w:val="Heading2"/>
+      </w:pPr>
+      <w:r>
+        <w:rPr>
+          <w:rFonts w:hint="eastAsia"/>
+        </w:rPr>
+        <w:lastRenderedPageBreak/>
+        <w:t>为民服务：</w:t>
+      </w:r>
+    </w:p>
+    <w:p>
+      <w:r>
+        <w:rPr>
+          <w:rFonts w:hint="eastAsia"/>
+        </w:rPr>
+        <w:t>空页面即可</w:t>
+      </w:r>
+    </w:p>
+    <w:p>
+      <w:pPr>
+        <w:pStyle w:val="Heading2"/>
+      </w:pPr>
+      <w:r>
+        <w:rPr>
+          <w:rFonts w:hint="eastAsia"/>
+        </w:rPr>
+        <w:t>事项清单：</w:t>
+      </w:r>
+    </w:p>
+    <w:p>
+      <w:r>
+        <w:rPr>
+          <w:rFonts w:hint="eastAsia"/>
+        </w:rPr>
+        <w:t>和两委一样</w:t>
+      </w:r>
+    </w:p>
+    <w:p>
+      <w:pPr>
+        <w:pStyle w:val="Heading2"/>
+      </w:pPr>
+      <w:r>
+        <w:rPr>
+          <w:rFonts w:hint="eastAsia"/>
+        </w:rPr>
+        <w:t>证据出具：</w:t>
+      </w:r>
+    </w:p>
+    <w:p>
+      <w:r>
+        <w:rPr>
+          <w:rFonts w:hint="eastAsia"/>
+        </w:rPr>
+        <w:t>和两委一样</w:t>
+      </w:r>
+    </w:p>
+    <w:p>
+      <w:r>
+        <w:rPr>
+          <w:rFonts w:hint="eastAsia"/>
+        </w:rPr>
+        <w:t>给出网络接口以获取证据出具文件，html格式即可</w:t>
+      </w:r>
     </w:p>
     <w:sectPr>
       <w:pgSz w:w="11906" w:h="16838"/>
@@ -574,6 +1387,95 @@
 <file path=word/numbering.xml><?xml version="1.0" encoding="utf-8"?>
 <w:numbering xmlns:wpc="http://schemas.microsoft.com/office/word/2010/wordprocessingCanvas" xmlns:cx="http://schemas.microsoft.com/office/drawing/2014/chartex" xmlns:cx1="http://schemas.microsoft.com/office/drawing/2015/9/8/chartex" xmlns:cx2="http://schemas.microsoft.com/office/drawing/2015/10/21/chartex" xmlns:cx3="http://schemas.microsoft.com/office/drawing/2016/5/9/chartex" xmlns:cx4="http://schemas.microsoft.com/office/drawing/2016/5/10/chartex" xmlns:cx5="http://schemas.microsoft.com/office/drawing/2016/5/11/chartex" xmlns:cx6="http://schemas.microsoft.com/office/drawing/2016/5/12/chartex" xmlns:cx7="http://schemas.microsoft.com/office/drawing/2016/5/13/chartex" xmlns:cx8="http://schemas.microsoft.com/office/drawing/2016/5/14/chartex" xmlns:mc="http://schemas.openxmlformats.org/markup-compatibility/2006" xmlns:aink="http://schemas.microsoft.com/office/drawing/2016/ink" xmlns:am3d="http://schemas.microsoft.com/office/drawing/2017/model3d" xmlns:o="urn:schemas-microsoft-com:office:office" xmlns:r="http://schemas.openxmlformats.org/officeDocument/2006/relationships" xmlns:m="http://schemas.openxmlformats.org/officeDocument/2006/math" xmlns:v="urn:schemas-microsoft-com:vml" xmlns:wp14="http://schemas.microsoft.com/office/word/2010/wordprocessingDrawing" xmlns:wp="http://schemas.openxmlformats.org/drawingml/2006/wordprocessingDrawing" xmlns:w10="urn:schemas-microsoft-com:office:word" xmlns:w="http://schemas.openxmlformats.org/wordprocessingml/2006/main" xmlns:w14="http://schemas.microsoft.com/office/word/2010/wordml" xmlns:w15="http://schemas.microsoft.com/office/word/2012/wordml" xmlns:w16cex="http://schemas.microsoft.com/office/word/2018/wordml/cex" xmlns:w16cid="http://schemas.microsoft.com/office/word/2016/wordml/cid" xmlns:w16="http://schemas.microsoft.com/office/word/2018/wordml" xmlns:w16sdtdh="http://schemas.microsoft.com/office/word/2020/wordml/sdtdatahash" xmlns:w16se="http://schemas.microsoft.com/office/word/2015/wordml/symex" xmlns:wpg="http://schemas.microsoft.com/office/word/2010/wordprocessingGroup" xmlns:wpi="http://schemas.microsoft.com/office/word/2010/wordprocessingInk" xmlns:wne="http://schemas.microsoft.com/office/word/2006/wordml" xmlns:wps="http://schemas.microsoft.com/office/word/2010/wordprocessingShape" mc:Ignorable="w14 w15 w16se w16cid w16 w16cex w16sdtdh wp14">
   <w:abstractNum w:abstractNumId="0" w15:restartNumberingAfterBreak="0">
+    <w:nsid w:val="0BB670A9"/>
+    <w:multiLevelType w:val="hybridMultilevel"/>
+    <w:tmpl w:val="E84C3C18"/>
+    <w:lvl w:ilvl="0" w:tplc="4ECC547E">
+      <w:start w:val="1"/>
+      <w:numFmt w:val="decimal"/>
+      <w:lvlText w:val="%1、"/>
+      <w:lvlJc w:val="left"/>
+      <w:pPr>
+        <w:ind w:left="360" w:hanging="360"/>
+      </w:pPr>
+      <w:rPr>
+        <w:rFonts w:hint="default"/>
+      </w:rPr>
+    </w:lvl>
+    <w:lvl w:ilvl="1" w:tplc="04090019" w:tentative="1">
+      <w:start w:val="1"/>
+      <w:numFmt w:val="lowerLetter"/>
+      <w:lvlText w:val="%2)"/>
+      <w:lvlJc w:val="left"/>
+      <w:pPr>
+        <w:ind w:left="840" w:hanging="420"/>
+      </w:pPr>
+    </w:lvl>
+    <w:lvl w:ilvl="2" w:tplc="0409001B" w:tentative="1">
+      <w:start w:val="1"/>
+      <w:numFmt w:val="lowerRoman"/>
+      <w:lvlText w:val="%3."/>
+      <w:lvlJc w:val="right"/>
+      <w:pPr>
+        <w:ind w:left="1260" w:hanging="420"/>
+      </w:pPr>
+    </w:lvl>
+    <w:lvl w:ilvl="3" w:tplc="0409000F" w:tentative="1">
+      <w:start w:val="1"/>
+      <w:numFmt w:val="decimal"/>
+      <w:lvlText w:val="%4."/>
+      <w:lvlJc w:val="left"/>
+      <w:pPr>
+        <w:ind w:left="1680" w:hanging="420"/>
+      </w:pPr>
+    </w:lvl>
+    <w:lvl w:ilvl="4" w:tplc="04090019" w:tentative="1">
+      <w:start w:val="1"/>
+      <w:numFmt w:val="lowerLetter"/>
+      <w:lvlText w:val="%5)"/>
+      <w:lvlJc w:val="left"/>
+      <w:pPr>
+        <w:ind w:left="2100" w:hanging="420"/>
+      </w:pPr>
+    </w:lvl>
+    <w:lvl w:ilvl="5" w:tplc="0409001B" w:tentative="1">
+      <w:start w:val="1"/>
+      <w:numFmt w:val="lowerRoman"/>
+      <w:lvlText w:val="%6."/>
+      <w:lvlJc w:val="right"/>
+      <w:pPr>
+        <w:ind w:left="2520" w:hanging="420"/>
+      </w:pPr>
+    </w:lvl>
+    <w:lvl w:ilvl="6" w:tplc="0409000F" w:tentative="1">
+      <w:start w:val="1"/>
+      <w:numFmt w:val="decimal"/>
+      <w:lvlText w:val="%7."/>
+      <w:lvlJc w:val="left"/>
+      <w:pPr>
+        <w:ind w:left="2940" w:hanging="420"/>
+      </w:pPr>
+    </w:lvl>
+    <w:lvl w:ilvl="7" w:tplc="04090019" w:tentative="1">
+      <w:start w:val="1"/>
+      <w:numFmt w:val="lowerLetter"/>
+      <w:lvlText w:val="%8)"/>
+      <w:lvlJc w:val="left"/>
+      <w:pPr>
+        <w:ind w:left="3360" w:hanging="420"/>
+      </w:pPr>
+    </w:lvl>
+    <w:lvl w:ilvl="8" w:tplc="0409001B" w:tentative="1">
+      <w:start w:val="1"/>
+      <w:numFmt w:val="lowerRoman"/>
+      <w:lvlText w:val="%9."/>
+      <w:lvlJc w:val="right"/>
+      <w:pPr>
+        <w:ind w:left="3780" w:hanging="420"/>
+      </w:pPr>
+    </w:lvl>
+  </w:abstractNum>
+  <w:abstractNum w:abstractNumId="1" w15:restartNumberingAfterBreak="0">
     <w:nsid w:val="358D2E8E"/>
     <w:multiLevelType w:val="hybridMultilevel"/>
     <w:tmpl w:val="A1DE2E36"/>
@@ -685,7 +1587,7 @@
       </w:rPr>
     </w:lvl>
   </w:abstractNum>
-  <w:abstractNum w:abstractNumId="1" w15:restartNumberingAfterBreak="0">
+  <w:abstractNum w:abstractNumId="2" w15:restartNumberingAfterBreak="0">
     <w:nsid w:val="48B6305E"/>
     <w:multiLevelType w:val="hybridMultilevel"/>
     <w:tmpl w:val="4F98E7FE"/>
@@ -775,10 +1677,13 @@
     </w:lvl>
   </w:abstractNum>
   <w:num w:numId="1">
-    <w:abstractNumId w:val="0"/>
+    <w:abstractNumId w:val="1"/>
   </w:num>
   <w:num w:numId="2">
-    <w:abstractNumId w:val="1"/>
+    <w:abstractNumId w:val="2"/>
+  </w:num>
+  <w:num w:numId="3">
+    <w:abstractNumId w:val="0"/>
   </w:num>
 </w:numbering>
 </file>
@@ -1348,6 +2253,18 @@
       <w14:ligatures w14:val="none"/>
     </w:rPr>
   </w:style>
+  <w:style w:type="character" w:styleId="Hyperlink">
+    <w:name w:val="Hyperlink"/>
+    <w:basedOn w:val="DefaultParagraphFont"/>
+    <w:uiPriority w:val="99"/>
+    <w:semiHidden/>
+    <w:unhideWhenUsed/>
+    <w:rsid w:val="00364523"/>
+    <w:rPr>
+      <w:color w:val="0000FF"/>
+      <w:u w:val="single"/>
+    </w:rPr>
+  </w:style>
 </w:styles>
 </file>
 

--- a/jiaxiang-community-ui/document/架构文档.docx
+++ b/jiaxiang-community-ui/document/架构文档.docx
@@ -577,6 +577,7 @@
         <w:pStyle w:val="Heading2"/>
       </w:pPr>
       <w:r>
+        <w:lastRenderedPageBreak/>
         <w:t>N</w:t>
       </w:r>
       <w:r>
@@ -813,6 +814,7 @@
         <w:rPr>
           <w:rFonts w:hint="eastAsia"/>
         </w:rPr>
+        <w:lastRenderedPageBreak/>
         <w:t>输入</w:t>
       </w:r>
       <w:r>
@@ -830,14 +832,19 @@
         <w:rPr>
           <w:rFonts w:hint="eastAsia"/>
         </w:rPr>
-        <w:t>或者jpg图像用于解析，一个json文件用于记录一个颜色块和其信息</w:t>
-      </w:r>
-      <w:r>
-        <w:rPr>
-          <w:rFonts w:hint="eastAsia"/>
-        </w:rPr>
-        <w:lastRenderedPageBreak/>
-        <w:t>的对应关系</w:t>
+        <w:t>图像用于解析，</w:t>
+      </w:r>
+      <w:r>
+        <w:rPr>
+          <w:rFonts w:hint="eastAsia"/>
+        </w:rPr>
+        <w:t>图像需求如下：图像是一个地图，每一个地区是一个区块，每一个区块都只有一个颜色，背景为透明。</w:t>
+      </w:r>
+      <w:r>
+        <w:rPr>
+          <w:rFonts w:hint="eastAsia"/>
+        </w:rPr>
+        <w:t>一个json文件用于记录一个颜色块和其信息的对应关系</w:t>
       </w:r>
       <w:r>
         <w:rPr>
@@ -1256,6 +1263,7 @@
         <w:rPr>
           <w:rFonts w:hint="eastAsia"/>
         </w:rPr>
+        <w:lastRenderedPageBreak/>
         <w:t>totalPage:</w:t>
       </w:r>
       <w:r>
@@ -1316,7 +1324,6 @@
         <w:rPr>
           <w:rFonts w:hint="eastAsia"/>
         </w:rPr>
-        <w:lastRenderedPageBreak/>
         <w:t>为民服务：</w:t>
       </w:r>
     </w:p>

--- a/jiaxiang-community-ui/document/架构文档.docx
+++ b/jiaxiang-community-ui/document/架构文档.docx
@@ -979,12 +979,22 @@
           <w:numId w:val="3"/>
         </w:numPr>
         <w:ind w:firstLineChars="0"/>
-      </w:pPr>
-      <w:r>
-        <w:rPr>
-          <w:rFonts w:hint="eastAsia"/>
-        </w:rPr>
-        <w:t>将建成的canvas放入容器中，使用容器内的绝对定位，定位位置为区块的左上方位置，并使用CSS将canvas中透明的部分修剪掉</w:t>
+        <w:rPr>
+          <w:szCs w:val="22"/>
+        </w:rPr>
+      </w:pPr>
+      <w:r>
+        <w:rPr>
+          <w:rFonts w:hint="eastAsia"/>
+        </w:rPr>
+        <w:t>将建成的canvas放入容器中，使用容器内的绝对定位，定位位置为区块的左上方</w:t>
+      </w:r>
+      <w:r>
+        <w:rPr>
+          <w:rFonts w:hint="eastAsia"/>
+          <w:szCs w:val="22"/>
+        </w:rPr>
+        <w:t>位置，并使用CSS将canvas中透明的部分修剪掉</w:t>
       </w:r>
     </w:p>
     <w:p>
@@ -995,30 +1005,1419 @@
           <w:numId w:val="3"/>
         </w:numPr>
         <w:ind w:firstLineChars="0"/>
-      </w:pPr>
-      <w:r>
-        <w:rPr>
-          <w:rFonts w:hint="eastAsia"/>
+        <w:rPr>
+          <w:szCs w:val="22"/>
+        </w:rPr>
+      </w:pPr>
+      <w:r>
+        <w:rPr>
+          <w:rFonts w:hint="eastAsia"/>
+          <w:szCs w:val="22"/>
         </w:rPr>
         <w:t>在其他模块中通过获取id的方法来获取对应的区块</w:t>
       </w:r>
     </w:p>
     <w:p>
-      <w:r>
-        <w:rPr>
-          <w:rFonts w:hint="eastAsia"/>
+      <w:pPr>
+        <w:rPr>
+          <w:szCs w:val="22"/>
+        </w:rPr>
+      </w:pPr>
+      <w:r>
+        <w:rPr>
+          <w:rFonts w:hint="eastAsia"/>
+          <w:szCs w:val="22"/>
         </w:rPr>
         <w:t>注意：这里一定要显示一个让用户等待的标识</w:t>
       </w:r>
     </w:p>
     <w:p>
       <w:pPr>
+        <w:rPr>
+          <w:szCs w:val="22"/>
+        </w:rPr>
+      </w:pPr>
+      <w:proofErr w:type="spellStart"/>
+      <w:r>
+        <w:rPr>
+          <w:szCs w:val="22"/>
+        </w:rPr>
+        <w:t>S</w:t>
+      </w:r>
+      <w:r>
+        <w:rPr>
+          <w:rFonts w:hint="eastAsia"/>
+          <w:szCs w:val="22"/>
+        </w:rPr>
+        <w:t>vg</w:t>
+      </w:r>
+      <w:proofErr w:type="spellEnd"/>
+      <w:r>
+        <w:rPr>
+          <w:rFonts w:hint="eastAsia"/>
+          <w:szCs w:val="22"/>
+        </w:rPr>
+        <w:t>矢量图解析流程如下：</w:t>
+      </w:r>
+    </w:p>
+    <w:p>
+      <w:pPr>
+        <w:rPr>
+          <w:szCs w:val="22"/>
+        </w:rPr>
+      </w:pPr>
+      <w:r>
+        <w:rPr>
+          <w:szCs w:val="22"/>
+        </w:rPr>
+        <w:t>输入：</w:t>
+      </w:r>
+    </w:p>
+    <w:p>
+      <w:pPr>
+        <w:widowControl/>
+        <w:numPr>
+          <w:ilvl w:val="0"/>
+          <w:numId w:val="4"/>
+        </w:numPr>
+        <w:spacing w:before="100" w:beforeAutospacing="1" w:after="100" w:afterAutospacing="1" w:line="240" w:lineRule="auto"/>
+        <w:rPr>
+          <w:rFonts w:ascii="宋体" w:eastAsia="宋体" w:hAnsi="宋体" w:cs="宋体"/>
+          <w:kern w:val="0"/>
+          <w:szCs w:val="22"/>
+          <w14:ligatures w14:val="none"/>
+        </w:rPr>
+      </w:pPr>
+      <w:r>
+        <w:rPr>
+          <w:rFonts w:ascii="宋体" w:eastAsia="宋体" w:hAnsi="宋体" w:cs="宋体"/>
+          <w:kern w:val="0"/>
+          <w:szCs w:val="22"/>
+          <w14:ligatures w14:val="none"/>
+        </w:rPr>
+        <w:t>一个 SVG 地图，地图中每个社区由一个 &lt;g&gt; 组表示，该 &lt;g&gt; 组内包含两部分：</w:t>
+      </w:r>
+    </w:p>
+    <w:p>
+      <w:pPr>
+        <w:widowControl/>
+        <w:numPr>
+          <w:ilvl w:val="1"/>
+          <w:numId w:val="4"/>
+        </w:numPr>
+        <w:spacing w:before="100" w:beforeAutospacing="1" w:after="100" w:afterAutospacing="1" w:line="240" w:lineRule="auto"/>
+        <w:rPr>
+          <w:rFonts w:ascii="宋体" w:eastAsia="宋体" w:hAnsi="宋体" w:cs="宋体"/>
+          <w:kern w:val="0"/>
+          <w:szCs w:val="22"/>
+          <w14:ligatures w14:val="none"/>
+        </w:rPr>
+      </w:pPr>
+      <w:r>
+        <w:rPr>
+          <w:rFonts w:ascii="宋体" w:eastAsia="宋体" w:hAnsi="宋体" w:cs="宋体"/>
+          <w:kern w:val="0"/>
+          <w:szCs w:val="22"/>
+          <w14:ligatures w14:val="none"/>
+        </w:rPr>
+        <w:t>一组图案路径（不规则图形），通常由一个嵌套 &lt;g&gt; 内的 &lt;path&gt; 元素构成</w:t>
+      </w:r>
+    </w:p>
+    <w:p>
+      <w:pPr>
+        <w:widowControl/>
+        <w:numPr>
+          <w:ilvl w:val="1"/>
+          <w:numId w:val="4"/>
+        </w:numPr>
+        <w:spacing w:before="100" w:beforeAutospacing="1" w:after="100" w:afterAutospacing="1" w:line="240" w:lineRule="auto"/>
+        <w:rPr>
+          <w:rFonts w:ascii="宋体" w:eastAsia="宋体" w:hAnsi="宋体" w:cs="宋体"/>
+          <w:kern w:val="0"/>
+          <w:szCs w:val="22"/>
+          <w14:ligatures w14:val="none"/>
+        </w:rPr>
+      </w:pPr>
+      <w:r>
+        <w:rPr>
+          <w:rFonts w:ascii="宋体" w:eastAsia="宋体" w:hAnsi="宋体" w:cs="宋体"/>
+          <w:kern w:val="0"/>
+          <w:szCs w:val="22"/>
+          <w14:ligatures w14:val="none"/>
+        </w:rPr>
+        <w:t>一行文本（社区名称），由另一嵌套 &lt;g&gt; 内的 &lt;text&gt; 元素构成</w:t>
+      </w:r>
+    </w:p>
+    <w:p>
+      <w:pPr>
+        <w:widowControl/>
+        <w:numPr>
+          <w:ilvl w:val="0"/>
+          <w:numId w:val="4"/>
+        </w:numPr>
+        <w:spacing w:before="100" w:beforeAutospacing="1" w:after="100" w:afterAutospacing="1" w:line="240" w:lineRule="auto"/>
+        <w:rPr>
+          <w:rFonts w:ascii="宋体" w:eastAsia="宋体" w:hAnsi="宋体" w:cs="宋体"/>
+          <w:kern w:val="0"/>
+          <w:szCs w:val="22"/>
+          <w14:ligatures w14:val="none"/>
+        </w:rPr>
+      </w:pPr>
+      <w:r>
+        <w:rPr>
+          <w:rFonts w:ascii="宋体" w:eastAsia="宋体" w:hAnsi="宋体" w:cs="宋体"/>
+          <w:kern w:val="0"/>
+          <w:szCs w:val="22"/>
+          <w14:ligatures w14:val="none"/>
+        </w:rPr>
+        <w:t>输出数据将存储到一个 Map 数据结构中，键为社区名称，值为该社区对应的 &lt;g&gt; 元素及其解析后的路径数据（包括图案路径和边缘路径）。</w:t>
+      </w:r>
+    </w:p>
+    <w:p>
+      <w:pPr>
+        <w:widowControl/>
+        <w:spacing w:after="0" w:line="240" w:lineRule="auto"/>
+        <w:rPr>
+          <w:rFonts w:ascii="宋体" w:eastAsia="宋体" w:hAnsi="宋体" w:cs="宋体"/>
+          <w:kern w:val="0"/>
+          <w:szCs w:val="22"/>
+          <w14:ligatures w14:val="none"/>
+        </w:rPr>
+      </w:pPr>
+      <w:r>
+        <w:rPr>
+          <w:rFonts w:ascii="宋体" w:eastAsia="宋体" w:hAnsi="宋体" w:cs="宋体"/>
+          <w:kern w:val="0"/>
+          <w:szCs w:val="22"/>
+          <w14:ligatures w14:val="none"/>
+        </w:rPr>
+        <w:t>算法流程：</w:t>
+      </w:r>
+    </w:p>
+    <w:p>
+      <w:pPr>
+        <w:widowControl/>
+        <w:numPr>
+          <w:ilvl w:val="0"/>
+          <w:numId w:val="5"/>
+        </w:numPr>
+        <w:spacing w:before="100" w:beforeAutospacing="1" w:after="100" w:afterAutospacing="1" w:line="240" w:lineRule="auto"/>
+        <w:rPr>
+          <w:rFonts w:ascii="宋体" w:eastAsia="宋体" w:hAnsi="宋体" w:cs="宋体"/>
+          <w:kern w:val="0"/>
+          <w:szCs w:val="22"/>
+          <w14:ligatures w14:val="none"/>
+        </w:rPr>
+      </w:pPr>
+      <w:r>
+        <w:rPr>
+          <w:rFonts w:ascii="宋体" w:eastAsia="宋体" w:hAnsi="宋体" w:cs="宋体"/>
+          <w:kern w:val="0"/>
+          <w:szCs w:val="22"/>
+          <w14:ligatures w14:val="none"/>
+        </w:rPr>
+        <w:t>清空已有数据</w:t>
+      </w:r>
+    </w:p>
+    <w:p>
+      <w:pPr>
+        <w:widowControl/>
+        <w:numPr>
+          <w:ilvl w:val="1"/>
+          <w:numId w:val="5"/>
+        </w:numPr>
+        <w:spacing w:before="100" w:beforeAutospacing="1" w:after="100" w:afterAutospacing="1" w:line="240" w:lineRule="auto"/>
+        <w:rPr>
+          <w:rFonts w:ascii="宋体" w:eastAsia="宋体" w:hAnsi="宋体" w:cs="宋体"/>
+          <w:kern w:val="0"/>
+          <w:szCs w:val="22"/>
+          <w14:ligatures w14:val="none"/>
+        </w:rPr>
+      </w:pPr>
+      <w:r>
+        <w:rPr>
+          <w:rFonts w:ascii="宋体" w:eastAsia="宋体" w:hAnsi="宋体" w:cs="宋体"/>
+          <w:kern w:val="0"/>
+          <w:szCs w:val="22"/>
+          <w14:ligatures w14:val="none"/>
+        </w:rPr>
+        <w:t xml:space="preserve">读取 SVG 根元素（属性 </w:t>
+      </w:r>
+      <w:proofErr w:type="spellStart"/>
+      <w:r>
+        <w:rPr>
+          <w:rFonts w:ascii="宋体" w:eastAsia="宋体" w:hAnsi="宋体" w:cs="宋体"/>
+          <w:kern w:val="0"/>
+          <w:szCs w:val="22"/>
+          <w14:ligatures w14:val="none"/>
+        </w:rPr>
+        <w:t>svgElement</w:t>
+      </w:r>
+      <w:proofErr w:type="spellEnd"/>
+      <w:r>
+        <w:rPr>
+          <w:rFonts w:ascii="宋体" w:eastAsia="宋体" w:hAnsi="宋体" w:cs="宋体"/>
+          <w:kern w:val="0"/>
+          <w:szCs w:val="22"/>
+          <w14:ligatures w14:val="none"/>
+        </w:rPr>
+        <w:t>）。</w:t>
+      </w:r>
+    </w:p>
+    <w:p>
+      <w:pPr>
+        <w:widowControl/>
+        <w:numPr>
+          <w:ilvl w:val="1"/>
+          <w:numId w:val="5"/>
+        </w:numPr>
+        <w:spacing w:before="100" w:beforeAutospacing="1" w:after="100" w:afterAutospacing="1" w:line="240" w:lineRule="auto"/>
+        <w:rPr>
+          <w:rFonts w:ascii="宋体" w:eastAsia="宋体" w:hAnsi="宋体" w:cs="宋体"/>
+          <w:kern w:val="0"/>
+          <w:szCs w:val="22"/>
+          <w14:ligatures w14:val="none"/>
+        </w:rPr>
+      </w:pPr>
+      <w:r>
+        <w:rPr>
+          <w:rFonts w:ascii="宋体" w:eastAsia="宋体" w:hAnsi="宋体" w:cs="宋体"/>
+          <w:kern w:val="0"/>
+          <w:szCs w:val="22"/>
+          <w14:ligatures w14:val="none"/>
+        </w:rPr>
+        <w:t>清空该类中用来存储解析结果的数组（</w:t>
+      </w:r>
+      <w:proofErr w:type="spellStart"/>
+      <w:r>
+        <w:rPr>
+          <w:rFonts w:ascii="宋体" w:eastAsia="宋体" w:hAnsi="宋体" w:cs="宋体"/>
+          <w:kern w:val="0"/>
+          <w:szCs w:val="22"/>
+          <w14:ligatures w14:val="none"/>
+        </w:rPr>
+        <w:t>this.items</w:t>
+      </w:r>
+      <w:proofErr w:type="spellEnd"/>
+      <w:r>
+        <w:rPr>
+          <w:rFonts w:ascii="宋体" w:eastAsia="宋体" w:hAnsi="宋体" w:cs="宋体"/>
+          <w:kern w:val="0"/>
+          <w:szCs w:val="22"/>
+          <w14:ligatures w14:val="none"/>
+        </w:rPr>
+        <w:t>）。</w:t>
+      </w:r>
+    </w:p>
+    <w:p>
+      <w:pPr>
+        <w:widowControl/>
+        <w:numPr>
+          <w:ilvl w:val="0"/>
+          <w:numId w:val="5"/>
+        </w:numPr>
+        <w:spacing w:before="100" w:beforeAutospacing="1" w:after="100" w:afterAutospacing="1" w:line="240" w:lineRule="auto"/>
+        <w:rPr>
+          <w:rFonts w:ascii="宋体" w:eastAsia="宋体" w:hAnsi="宋体" w:cs="宋体"/>
+          <w:kern w:val="0"/>
+          <w:szCs w:val="22"/>
+          <w14:ligatures w14:val="none"/>
+        </w:rPr>
+      </w:pPr>
+      <w:r>
+        <w:rPr>
+          <w:rFonts w:ascii="宋体" w:eastAsia="宋体" w:hAnsi="宋体" w:cs="宋体"/>
+          <w:kern w:val="0"/>
+          <w:szCs w:val="22"/>
+          <w14:ligatures w14:val="none"/>
+        </w:rPr>
+        <w:t>遍历所有社区组</w:t>
+      </w:r>
+    </w:p>
+    <w:p>
+      <w:pPr>
+        <w:widowControl/>
+        <w:numPr>
+          <w:ilvl w:val="1"/>
+          <w:numId w:val="5"/>
+        </w:numPr>
+        <w:spacing w:before="100" w:beforeAutospacing="1" w:after="100" w:afterAutospacing="1" w:line="240" w:lineRule="auto"/>
+        <w:rPr>
+          <w:rFonts w:ascii="宋体" w:eastAsia="宋体" w:hAnsi="宋体" w:cs="宋体"/>
+          <w:kern w:val="0"/>
+          <w:szCs w:val="22"/>
+          <w14:ligatures w14:val="none"/>
+        </w:rPr>
+      </w:pPr>
+      <w:r>
+        <w:rPr>
+          <w:rFonts w:ascii="宋体" w:eastAsia="宋体" w:hAnsi="宋体" w:cs="宋体"/>
+          <w:kern w:val="0"/>
+          <w:szCs w:val="22"/>
+          <w14:ligatures w14:val="none"/>
+        </w:rPr>
+        <w:t xml:space="preserve">使用 </w:t>
+      </w:r>
+      <w:proofErr w:type="spellStart"/>
+      <w:r>
+        <w:rPr>
+          <w:rFonts w:ascii="宋体" w:eastAsia="宋体" w:hAnsi="宋体" w:cs="宋体"/>
+          <w:kern w:val="0"/>
+          <w:szCs w:val="22"/>
+          <w14:ligatures w14:val="none"/>
+        </w:rPr>
+        <w:t>querySelectorAll</w:t>
+      </w:r>
+      <w:proofErr w:type="spellEnd"/>
+      <w:r>
+        <w:rPr>
+          <w:rFonts w:ascii="宋体" w:eastAsia="宋体" w:hAnsi="宋体" w:cs="宋体"/>
+          <w:kern w:val="0"/>
+          <w:szCs w:val="22"/>
+          <w14:ligatures w14:val="none"/>
+        </w:rPr>
+        <w:t>('</w:t>
+      </w:r>
+      <w:proofErr w:type="spellStart"/>
+      <w:r>
+        <w:rPr>
+          <w:rFonts w:ascii="宋体" w:eastAsia="宋体" w:hAnsi="宋体" w:cs="宋体"/>
+          <w:kern w:val="0"/>
+          <w:szCs w:val="22"/>
+          <w14:ligatures w14:val="none"/>
+        </w:rPr>
+        <w:t>svg</w:t>
+      </w:r>
+      <w:proofErr w:type="spellEnd"/>
+      <w:r>
+        <w:rPr>
+          <w:rFonts w:ascii="宋体" w:eastAsia="宋体" w:hAnsi="宋体" w:cs="宋体"/>
+          <w:kern w:val="0"/>
+          <w:szCs w:val="22"/>
+          <w14:ligatures w14:val="none"/>
+        </w:rPr>
+        <w:t xml:space="preserve"> &gt; g') 遍历 SVG 根元素直接子元素，每个 &lt;g&gt; 表示一个社区。</w:t>
+      </w:r>
+    </w:p>
+    <w:p>
+      <w:pPr>
+        <w:widowControl/>
+        <w:numPr>
+          <w:ilvl w:val="1"/>
+          <w:numId w:val="5"/>
+        </w:numPr>
+        <w:spacing w:before="100" w:beforeAutospacing="1" w:after="100" w:afterAutospacing="1" w:line="240" w:lineRule="auto"/>
+        <w:rPr>
+          <w:rFonts w:ascii="宋体" w:eastAsia="宋体" w:hAnsi="宋体" w:cs="宋体"/>
+          <w:kern w:val="0"/>
+          <w:szCs w:val="22"/>
+          <w14:ligatures w14:val="none"/>
+        </w:rPr>
+      </w:pPr>
+      <w:r>
+        <w:rPr>
+          <w:rFonts w:ascii="宋体" w:eastAsia="宋体" w:hAnsi="宋体" w:cs="宋体"/>
+          <w:kern w:val="0"/>
+          <w:szCs w:val="22"/>
+          <w14:ligatures w14:val="none"/>
+        </w:rPr>
+        <w:t>对每个社区组：</w:t>
+      </w:r>
+    </w:p>
+    <w:p>
+      <w:pPr>
+        <w:widowControl/>
+        <w:numPr>
+          <w:ilvl w:val="2"/>
+          <w:numId w:val="5"/>
+        </w:numPr>
+        <w:spacing w:before="100" w:beforeAutospacing="1" w:after="100" w:afterAutospacing="1" w:line="240" w:lineRule="auto"/>
+        <w:rPr>
+          <w:rFonts w:ascii="宋体" w:eastAsia="宋体" w:hAnsi="宋体" w:cs="宋体"/>
+          <w:kern w:val="0"/>
+          <w:szCs w:val="22"/>
+          <w14:ligatures w14:val="none"/>
+        </w:rPr>
+      </w:pPr>
+      <w:r>
+        <w:rPr>
+          <w:rFonts w:ascii="宋体" w:eastAsia="宋体" w:hAnsi="宋体" w:cs="宋体"/>
+          <w:kern w:val="0"/>
+          <w:szCs w:val="22"/>
+          <w14:ligatures w14:val="none"/>
+        </w:rPr>
+        <w:t xml:space="preserve">从中取出第一个 &lt;g&gt;（作为图案路径所在的容器，记为 </w:t>
+      </w:r>
+      <w:proofErr w:type="spellStart"/>
+      <w:r>
+        <w:rPr>
+          <w:rFonts w:ascii="宋体" w:eastAsia="宋体" w:hAnsi="宋体" w:cs="宋体"/>
+          <w:kern w:val="0"/>
+          <w:szCs w:val="22"/>
+          <w14:ligatures w14:val="none"/>
+        </w:rPr>
+        <w:t>pathGroup</w:t>
+      </w:r>
+      <w:proofErr w:type="spellEnd"/>
+      <w:r>
+        <w:rPr>
+          <w:rFonts w:ascii="宋体" w:eastAsia="宋体" w:hAnsi="宋体" w:cs="宋体"/>
+          <w:kern w:val="0"/>
+          <w:szCs w:val="22"/>
+          <w14:ligatures w14:val="none"/>
+        </w:rPr>
+        <w:t>）。</w:t>
+      </w:r>
+    </w:p>
+    <w:p>
+      <w:pPr>
+        <w:widowControl/>
+        <w:numPr>
+          <w:ilvl w:val="2"/>
+          <w:numId w:val="5"/>
+        </w:numPr>
+        <w:spacing w:before="100" w:beforeAutospacing="1" w:after="100" w:afterAutospacing="1" w:line="240" w:lineRule="auto"/>
+        <w:rPr>
+          <w:rFonts w:ascii="宋体" w:eastAsia="宋体" w:hAnsi="宋体" w:cs="宋体"/>
+          <w:kern w:val="0"/>
+          <w:szCs w:val="22"/>
+          <w14:ligatures w14:val="none"/>
+        </w:rPr>
+      </w:pPr>
+      <w:r>
+        <w:rPr>
+          <w:rFonts w:ascii="宋体" w:eastAsia="宋体" w:hAnsi="宋体" w:cs="宋体"/>
+          <w:kern w:val="0"/>
+          <w:szCs w:val="22"/>
+          <w14:ligatures w14:val="none"/>
+        </w:rPr>
+        <w:t xml:space="preserve">取出第二个 &lt;g&gt;（作为文本所在的容器，记为 </w:t>
+      </w:r>
+      <w:proofErr w:type="spellStart"/>
+      <w:r>
+        <w:rPr>
+          <w:rFonts w:ascii="宋体" w:eastAsia="宋体" w:hAnsi="宋体" w:cs="宋体"/>
+          <w:kern w:val="0"/>
+          <w:szCs w:val="22"/>
+          <w14:ligatures w14:val="none"/>
+        </w:rPr>
+        <w:t>textGroup</w:t>
+      </w:r>
+      <w:proofErr w:type="spellEnd"/>
+      <w:r>
+        <w:rPr>
+          <w:rFonts w:ascii="宋体" w:eastAsia="宋体" w:hAnsi="宋体" w:cs="宋体"/>
+          <w:kern w:val="0"/>
+          <w:szCs w:val="22"/>
+          <w14:ligatures w14:val="none"/>
+        </w:rPr>
+        <w:t>）。</w:t>
+      </w:r>
+    </w:p>
+    <w:p>
+      <w:pPr>
+        <w:widowControl/>
+        <w:numPr>
+          <w:ilvl w:val="0"/>
+          <w:numId w:val="5"/>
+        </w:numPr>
+        <w:spacing w:before="100" w:beforeAutospacing="1" w:after="100" w:afterAutospacing="1" w:line="240" w:lineRule="auto"/>
+        <w:rPr>
+          <w:rFonts w:ascii="宋体" w:eastAsia="宋体" w:hAnsi="宋体" w:cs="宋体"/>
+          <w:kern w:val="0"/>
+          <w:szCs w:val="22"/>
+          <w14:ligatures w14:val="none"/>
+        </w:rPr>
+      </w:pPr>
+      <w:r>
+        <w:rPr>
+          <w:rFonts w:ascii="宋体" w:eastAsia="宋体" w:hAnsi="宋体" w:cs="宋体"/>
+          <w:kern w:val="0"/>
+          <w:szCs w:val="22"/>
+          <w14:ligatures w14:val="none"/>
+        </w:rPr>
+        <w:t>提取路径与文本数据</w:t>
+      </w:r>
+    </w:p>
+    <w:p>
+      <w:pPr>
+        <w:widowControl/>
+        <w:numPr>
+          <w:ilvl w:val="1"/>
+          <w:numId w:val="5"/>
+        </w:numPr>
+        <w:spacing w:before="100" w:beforeAutospacing="1" w:after="100" w:afterAutospacing="1" w:line="240" w:lineRule="auto"/>
+        <w:rPr>
+          <w:rFonts w:ascii="宋体" w:eastAsia="宋体" w:hAnsi="宋体" w:cs="宋体"/>
+          <w:kern w:val="0"/>
+          <w:szCs w:val="22"/>
+          <w14:ligatures w14:val="none"/>
+        </w:rPr>
+      </w:pPr>
+      <w:r>
+        <w:rPr>
+          <w:rFonts w:ascii="宋体" w:eastAsia="宋体" w:hAnsi="宋体" w:cs="宋体"/>
+          <w:kern w:val="0"/>
+          <w:szCs w:val="22"/>
+          <w14:ligatures w14:val="none"/>
+        </w:rPr>
+        <w:lastRenderedPageBreak/>
+        <w:t xml:space="preserve">在 </w:t>
+      </w:r>
+      <w:proofErr w:type="spellStart"/>
+      <w:r>
+        <w:rPr>
+          <w:rFonts w:ascii="宋体" w:eastAsia="宋体" w:hAnsi="宋体" w:cs="宋体"/>
+          <w:kern w:val="0"/>
+          <w:szCs w:val="22"/>
+          <w14:ligatures w14:val="none"/>
+        </w:rPr>
+        <w:t>pathGroup</w:t>
+      </w:r>
+      <w:proofErr w:type="spellEnd"/>
+      <w:r>
+        <w:rPr>
+          <w:rFonts w:ascii="宋体" w:eastAsia="宋体" w:hAnsi="宋体" w:cs="宋体"/>
+          <w:kern w:val="0"/>
+          <w:szCs w:val="22"/>
+          <w14:ligatures w14:val="none"/>
+        </w:rPr>
+        <w:t xml:space="preserve"> 内：</w:t>
+      </w:r>
+    </w:p>
+    <w:p>
+      <w:pPr>
+        <w:widowControl/>
+        <w:numPr>
+          <w:ilvl w:val="2"/>
+          <w:numId w:val="5"/>
+        </w:numPr>
+        <w:spacing w:before="100" w:beforeAutospacing="1" w:after="100" w:afterAutospacing="1" w:line="240" w:lineRule="auto"/>
+        <w:rPr>
+          <w:rFonts w:ascii="宋体" w:eastAsia="宋体" w:hAnsi="宋体" w:cs="宋体"/>
+          <w:kern w:val="0"/>
+          <w:szCs w:val="22"/>
+          <w14:ligatures w14:val="none"/>
+        </w:rPr>
+      </w:pPr>
+      <w:r>
+        <w:rPr>
+          <w:rFonts w:ascii="宋体" w:eastAsia="宋体" w:hAnsi="宋体" w:cs="宋体"/>
+          <w:kern w:val="0"/>
+          <w:szCs w:val="22"/>
+          <w14:ligatures w14:val="none"/>
+        </w:rPr>
+        <w:t>选择第一个 &lt;path&gt; 元素作为图案路径（</w:t>
+      </w:r>
+      <w:proofErr w:type="spellStart"/>
+      <w:r>
+        <w:rPr>
+          <w:rFonts w:ascii="宋体" w:eastAsia="宋体" w:hAnsi="宋体" w:cs="宋体"/>
+          <w:kern w:val="0"/>
+          <w:szCs w:val="22"/>
+          <w14:ligatures w14:val="none"/>
+        </w:rPr>
+        <w:t>patternPath</w:t>
+      </w:r>
+      <w:proofErr w:type="spellEnd"/>
+      <w:r>
+        <w:rPr>
+          <w:rFonts w:ascii="宋体" w:eastAsia="宋体" w:hAnsi="宋体" w:cs="宋体"/>
+          <w:kern w:val="0"/>
+          <w:szCs w:val="22"/>
+          <w14:ligatures w14:val="none"/>
+        </w:rPr>
+        <w:t>）。</w:t>
+      </w:r>
+    </w:p>
+    <w:p>
+      <w:pPr>
+        <w:widowControl/>
+        <w:numPr>
+          <w:ilvl w:val="2"/>
+          <w:numId w:val="5"/>
+        </w:numPr>
+        <w:spacing w:before="100" w:beforeAutospacing="1" w:after="100" w:afterAutospacing="1" w:line="240" w:lineRule="auto"/>
+        <w:rPr>
+          <w:rFonts w:ascii="宋体" w:eastAsia="宋体" w:hAnsi="宋体" w:cs="宋体"/>
+          <w:kern w:val="0"/>
+          <w:szCs w:val="22"/>
+          <w14:ligatures w14:val="none"/>
+        </w:rPr>
+      </w:pPr>
+      <w:r>
+        <w:rPr>
+          <w:rFonts w:ascii="宋体" w:eastAsia="宋体" w:hAnsi="宋体" w:cs="宋体"/>
+          <w:kern w:val="0"/>
+          <w:szCs w:val="22"/>
+          <w14:ligatures w14:val="none"/>
+        </w:rPr>
+        <w:t>选择第二个 &lt;path&gt; 元素作为边缘路径（</w:t>
+      </w:r>
+      <w:proofErr w:type="spellStart"/>
+      <w:r>
+        <w:rPr>
+          <w:rFonts w:ascii="宋体" w:eastAsia="宋体" w:hAnsi="宋体" w:cs="宋体"/>
+          <w:kern w:val="0"/>
+          <w:szCs w:val="22"/>
+          <w14:ligatures w14:val="none"/>
+        </w:rPr>
+        <w:t>edgePath</w:t>
+      </w:r>
+      <w:proofErr w:type="spellEnd"/>
+      <w:r>
+        <w:rPr>
+          <w:rFonts w:ascii="宋体" w:eastAsia="宋体" w:hAnsi="宋体" w:cs="宋体"/>
+          <w:kern w:val="0"/>
+          <w:szCs w:val="22"/>
+          <w14:ligatures w14:val="none"/>
+        </w:rPr>
+        <w:t>）。</w:t>
+      </w:r>
+    </w:p>
+    <w:p>
+      <w:pPr>
+        <w:widowControl/>
+        <w:numPr>
+          <w:ilvl w:val="1"/>
+          <w:numId w:val="5"/>
+        </w:numPr>
+        <w:spacing w:before="100" w:beforeAutospacing="1" w:after="100" w:afterAutospacing="1" w:line="240" w:lineRule="auto"/>
+        <w:rPr>
+          <w:rFonts w:ascii="宋体" w:eastAsia="宋体" w:hAnsi="宋体" w:cs="宋体"/>
+          <w:kern w:val="0"/>
+          <w:szCs w:val="22"/>
+          <w14:ligatures w14:val="none"/>
+        </w:rPr>
+      </w:pPr>
+      <w:r>
+        <w:rPr>
+          <w:rFonts w:ascii="宋体" w:eastAsia="宋体" w:hAnsi="宋体" w:cs="宋体"/>
+          <w:kern w:val="0"/>
+          <w:szCs w:val="22"/>
+          <w14:ligatures w14:val="none"/>
+        </w:rPr>
+        <w:t xml:space="preserve">在 </w:t>
+      </w:r>
+      <w:proofErr w:type="spellStart"/>
+      <w:r>
+        <w:rPr>
+          <w:rFonts w:ascii="宋体" w:eastAsia="宋体" w:hAnsi="宋体" w:cs="宋体"/>
+          <w:kern w:val="0"/>
+          <w:szCs w:val="22"/>
+          <w14:ligatures w14:val="none"/>
+        </w:rPr>
+        <w:t>textGroup</w:t>
+      </w:r>
+      <w:proofErr w:type="spellEnd"/>
+      <w:r>
+        <w:rPr>
+          <w:rFonts w:ascii="宋体" w:eastAsia="宋体" w:hAnsi="宋体" w:cs="宋体"/>
+          <w:kern w:val="0"/>
+          <w:szCs w:val="22"/>
+          <w14:ligatures w14:val="none"/>
+        </w:rPr>
+        <w:t xml:space="preserve"> 内：</w:t>
+      </w:r>
+    </w:p>
+    <w:p>
+      <w:pPr>
+        <w:widowControl/>
+        <w:numPr>
+          <w:ilvl w:val="2"/>
+          <w:numId w:val="5"/>
+        </w:numPr>
+        <w:spacing w:before="100" w:beforeAutospacing="1" w:after="100" w:afterAutospacing="1" w:line="240" w:lineRule="auto"/>
+        <w:rPr>
+          <w:rFonts w:ascii="宋体" w:eastAsia="宋体" w:hAnsi="宋体" w:cs="宋体"/>
+          <w:kern w:val="0"/>
+          <w:szCs w:val="22"/>
+          <w14:ligatures w14:val="none"/>
+        </w:rPr>
+      </w:pPr>
+      <w:r>
+        <w:rPr>
+          <w:rFonts w:ascii="宋体" w:eastAsia="宋体" w:hAnsi="宋体" w:cs="宋体"/>
+          <w:kern w:val="0"/>
+          <w:szCs w:val="22"/>
+          <w14:ligatures w14:val="none"/>
+        </w:rPr>
+        <w:t>选择 &lt;text&gt; 元素，获取其文本内容作为社区名称，并去除多余的空格。</w:t>
+      </w:r>
+    </w:p>
+    <w:p>
+      <w:pPr>
+        <w:widowControl/>
+        <w:numPr>
+          <w:ilvl w:val="0"/>
+          <w:numId w:val="5"/>
+        </w:numPr>
+        <w:spacing w:before="100" w:beforeAutospacing="1" w:after="100" w:afterAutospacing="1" w:line="240" w:lineRule="auto"/>
+        <w:rPr>
+          <w:rFonts w:ascii="宋体" w:eastAsia="宋体" w:hAnsi="宋体" w:cs="宋体"/>
+          <w:kern w:val="0"/>
+          <w:szCs w:val="22"/>
+          <w14:ligatures w14:val="none"/>
+        </w:rPr>
+      </w:pPr>
+      <w:r>
+        <w:rPr>
+          <w:rFonts w:ascii="宋体" w:eastAsia="宋体" w:hAnsi="宋体" w:cs="宋体"/>
+          <w:kern w:val="0"/>
+          <w:szCs w:val="22"/>
+          <w14:ligatures w14:val="none"/>
+        </w:rPr>
+        <w:t>解析路径数据</w:t>
+      </w:r>
+    </w:p>
+    <w:p>
+      <w:pPr>
+        <w:widowControl/>
+        <w:numPr>
+          <w:ilvl w:val="1"/>
+          <w:numId w:val="5"/>
+        </w:numPr>
+        <w:spacing w:before="100" w:beforeAutospacing="1" w:after="100" w:afterAutospacing="1" w:line="240" w:lineRule="auto"/>
+        <w:rPr>
+          <w:rFonts w:ascii="宋体" w:eastAsia="宋体" w:hAnsi="宋体" w:cs="宋体"/>
+          <w:kern w:val="0"/>
+          <w:szCs w:val="22"/>
+          <w14:ligatures w14:val="none"/>
+        </w:rPr>
+      </w:pPr>
+      <w:r>
+        <w:rPr>
+          <w:rFonts w:ascii="宋体" w:eastAsia="宋体" w:hAnsi="宋体" w:cs="宋体"/>
+          <w:kern w:val="0"/>
+          <w:szCs w:val="22"/>
+          <w14:ligatures w14:val="none"/>
+        </w:rPr>
+        <w:t xml:space="preserve">对于 </w:t>
+      </w:r>
+      <w:proofErr w:type="spellStart"/>
+      <w:r>
+        <w:rPr>
+          <w:rFonts w:ascii="宋体" w:eastAsia="宋体" w:hAnsi="宋体" w:cs="宋体"/>
+          <w:kern w:val="0"/>
+          <w:szCs w:val="22"/>
+          <w14:ligatures w14:val="none"/>
+        </w:rPr>
+        <w:t>patternPath</w:t>
+      </w:r>
+      <w:proofErr w:type="spellEnd"/>
+      <w:r>
+        <w:rPr>
+          <w:rFonts w:ascii="宋体" w:eastAsia="宋体" w:hAnsi="宋体" w:cs="宋体"/>
+          <w:kern w:val="0"/>
+          <w:szCs w:val="22"/>
+          <w14:ligatures w14:val="none"/>
+        </w:rPr>
+        <w:t xml:space="preserve"> 和 </w:t>
+      </w:r>
+      <w:proofErr w:type="spellStart"/>
+      <w:r>
+        <w:rPr>
+          <w:rFonts w:ascii="宋体" w:eastAsia="宋体" w:hAnsi="宋体" w:cs="宋体"/>
+          <w:kern w:val="0"/>
+          <w:szCs w:val="22"/>
+          <w14:ligatures w14:val="none"/>
+        </w:rPr>
+        <w:t>edgePath</w:t>
+      </w:r>
+      <w:proofErr w:type="spellEnd"/>
+      <w:r>
+        <w:rPr>
+          <w:rFonts w:ascii="宋体" w:eastAsia="宋体" w:hAnsi="宋体" w:cs="宋体"/>
+          <w:kern w:val="0"/>
+          <w:szCs w:val="22"/>
+          <w14:ligatures w14:val="none"/>
+        </w:rPr>
+        <w:t>，提取其 d 属性字符串。</w:t>
+      </w:r>
+    </w:p>
+    <w:p>
+      <w:pPr>
+        <w:widowControl/>
+        <w:numPr>
+          <w:ilvl w:val="1"/>
+          <w:numId w:val="5"/>
+        </w:numPr>
+        <w:spacing w:before="100" w:beforeAutospacing="1" w:after="100" w:afterAutospacing="1" w:line="240" w:lineRule="auto"/>
+        <w:rPr>
+          <w:rFonts w:ascii="宋体" w:eastAsia="宋体" w:hAnsi="宋体" w:cs="宋体"/>
+          <w:kern w:val="0"/>
+          <w:szCs w:val="22"/>
+          <w14:ligatures w14:val="none"/>
+        </w:rPr>
+      </w:pPr>
+      <w:r>
+        <w:rPr>
+          <w:rFonts w:ascii="宋体" w:eastAsia="宋体" w:hAnsi="宋体" w:cs="宋体"/>
+          <w:kern w:val="0"/>
+          <w:szCs w:val="22"/>
+          <w14:ligatures w14:val="none"/>
+        </w:rPr>
+        <w:t xml:space="preserve">调用辅助方法 </w:t>
+      </w:r>
+      <w:proofErr w:type="spellStart"/>
+      <w:r>
+        <w:rPr>
+          <w:rFonts w:ascii="宋体" w:eastAsia="宋体" w:hAnsi="宋体" w:cs="宋体"/>
+          <w:kern w:val="0"/>
+          <w:szCs w:val="22"/>
+          <w14:ligatures w14:val="none"/>
+        </w:rPr>
+        <w:t>parsePathData</w:t>
+      </w:r>
+      <w:proofErr w:type="spellEnd"/>
+      <w:r>
+        <w:rPr>
+          <w:rFonts w:ascii="宋体" w:eastAsia="宋体" w:hAnsi="宋体" w:cs="宋体"/>
+          <w:kern w:val="0"/>
+          <w:szCs w:val="22"/>
+          <w14:ligatures w14:val="none"/>
+        </w:rPr>
+        <w:t xml:space="preserve">(d: string): </w:t>
+      </w:r>
+      <w:proofErr w:type="spellStart"/>
+      <w:r>
+        <w:rPr>
+          <w:rFonts w:ascii="宋体" w:eastAsia="宋体" w:hAnsi="宋体" w:cs="宋体"/>
+          <w:kern w:val="0"/>
+          <w:szCs w:val="22"/>
+          <w14:ligatures w14:val="none"/>
+        </w:rPr>
+        <w:t>PathOperation</w:t>
+      </w:r>
+      <w:proofErr w:type="spellEnd"/>
+      <w:r>
+        <w:rPr>
+          <w:rFonts w:ascii="宋体" w:eastAsia="宋体" w:hAnsi="宋体" w:cs="宋体"/>
+          <w:kern w:val="0"/>
+          <w:szCs w:val="22"/>
+          <w14:ligatures w14:val="none"/>
+        </w:rPr>
+        <w:t>[]，将路径字符串解析为一组路径操作指令数组。</w:t>
+      </w:r>
+    </w:p>
+    <w:p>
+      <w:pPr>
+        <w:widowControl/>
+        <w:numPr>
+          <w:ilvl w:val="0"/>
+          <w:numId w:val="5"/>
+        </w:numPr>
+        <w:spacing w:before="100" w:beforeAutospacing="1" w:after="100" w:afterAutospacing="1" w:line="240" w:lineRule="auto"/>
+        <w:rPr>
+          <w:rFonts w:ascii="宋体" w:eastAsia="宋体" w:hAnsi="宋体" w:cs="宋体"/>
+          <w:kern w:val="0"/>
+          <w:szCs w:val="22"/>
+          <w14:ligatures w14:val="none"/>
+        </w:rPr>
+      </w:pPr>
+      <w:r>
+        <w:rPr>
+          <w:rFonts w:ascii="宋体" w:eastAsia="宋体" w:hAnsi="宋体" w:cs="宋体"/>
+          <w:kern w:val="0"/>
+          <w:szCs w:val="22"/>
+          <w14:ligatures w14:val="none"/>
+        </w:rPr>
+        <w:t>存储解析结果</w:t>
+      </w:r>
+    </w:p>
+    <w:p>
+      <w:pPr>
+        <w:widowControl/>
+        <w:numPr>
+          <w:ilvl w:val="1"/>
+          <w:numId w:val="5"/>
+        </w:numPr>
+        <w:spacing w:before="100" w:beforeAutospacing="1" w:after="100" w:afterAutospacing="1" w:line="240" w:lineRule="auto"/>
+        <w:rPr>
+          <w:rFonts w:ascii="宋体" w:eastAsia="宋体" w:hAnsi="宋体" w:cs="宋体"/>
+          <w:kern w:val="0"/>
+          <w:szCs w:val="22"/>
+          <w14:ligatures w14:val="none"/>
+        </w:rPr>
+      </w:pPr>
+      <w:r>
+        <w:rPr>
+          <w:rFonts w:ascii="宋体" w:eastAsia="宋体" w:hAnsi="宋体" w:cs="宋体"/>
+          <w:kern w:val="0"/>
+          <w:szCs w:val="22"/>
+          <w14:ligatures w14:val="none"/>
+        </w:rPr>
+        <w:t>如果提取的社区名称非空，则创建一个社区数据对象：</w:t>
+      </w:r>
+    </w:p>
+    <w:p>
+      <w:pPr>
+        <w:widowControl/>
+        <w:numPr>
+          <w:ilvl w:val="2"/>
+          <w:numId w:val="5"/>
+        </w:numPr>
+        <w:spacing w:before="100" w:beforeAutospacing="1" w:after="100" w:afterAutospacing="1" w:line="240" w:lineRule="auto"/>
+        <w:rPr>
+          <w:rFonts w:ascii="宋体" w:eastAsia="宋体" w:hAnsi="宋体" w:cs="宋体"/>
+          <w:kern w:val="0"/>
+          <w:szCs w:val="22"/>
+          <w14:ligatures w14:val="none"/>
+        </w:rPr>
+      </w:pPr>
+      <w:r>
+        <w:rPr>
+          <w:rFonts w:ascii="宋体" w:eastAsia="宋体" w:hAnsi="宋体" w:cs="宋体"/>
+          <w:kern w:val="0"/>
+          <w:szCs w:val="22"/>
+          <w14:ligatures w14:val="none"/>
+        </w:rPr>
+        <w:t>键：社区名称。</w:t>
+      </w:r>
+    </w:p>
+    <w:p>
+      <w:pPr>
+        <w:widowControl/>
+        <w:numPr>
+          <w:ilvl w:val="2"/>
+          <w:numId w:val="5"/>
+        </w:numPr>
+        <w:spacing w:before="100" w:beforeAutospacing="1" w:after="100" w:afterAutospacing="1" w:line="240" w:lineRule="auto"/>
+        <w:rPr>
+          <w:rFonts w:ascii="宋体" w:eastAsia="宋体" w:hAnsi="宋体" w:cs="宋体"/>
+          <w:kern w:val="0"/>
+          <w:szCs w:val="22"/>
+          <w14:ligatures w14:val="none"/>
+        </w:rPr>
+      </w:pPr>
+      <w:r>
+        <w:rPr>
+          <w:rFonts w:ascii="宋体" w:eastAsia="宋体" w:hAnsi="宋体" w:cs="宋体"/>
+          <w:kern w:val="0"/>
+          <w:szCs w:val="22"/>
+          <w14:ligatures w14:val="none"/>
+        </w:rPr>
+        <w:t>值：包含三个部分：整个 &lt;g&gt; 组、解析后的图案路径数据和边缘路径数据。</w:t>
+      </w:r>
+    </w:p>
+    <w:p>
+      <w:pPr>
+        <w:widowControl/>
+        <w:numPr>
+          <w:ilvl w:val="1"/>
+          <w:numId w:val="5"/>
+        </w:numPr>
+        <w:spacing w:before="100" w:beforeAutospacing="1" w:after="100" w:afterAutospacing="1" w:line="240" w:lineRule="auto"/>
+        <w:rPr>
+          <w:rFonts w:ascii="宋体" w:eastAsia="宋体" w:hAnsi="宋体" w:cs="宋体"/>
+          <w:kern w:val="0"/>
+          <w:szCs w:val="22"/>
+          <w14:ligatures w14:val="none"/>
+        </w:rPr>
+      </w:pPr>
+      <w:r>
+        <w:rPr>
+          <w:rFonts w:ascii="宋体" w:eastAsia="宋体" w:hAnsi="宋体" w:cs="宋体"/>
+          <w:kern w:val="0"/>
+          <w:szCs w:val="22"/>
+          <w14:ligatures w14:val="none"/>
+        </w:rPr>
+        <w:t xml:space="preserve">将此社区数据对象存入 </w:t>
+      </w:r>
+      <w:proofErr w:type="spellStart"/>
+      <w:r>
+        <w:rPr>
+          <w:rFonts w:ascii="宋体" w:eastAsia="宋体" w:hAnsi="宋体" w:cs="宋体"/>
+          <w:kern w:val="0"/>
+          <w:szCs w:val="22"/>
+          <w14:ligatures w14:val="none"/>
+        </w:rPr>
+        <w:t>this.items</w:t>
+      </w:r>
+      <w:proofErr w:type="spellEnd"/>
+      <w:r>
+        <w:rPr>
+          <w:rFonts w:ascii="宋体" w:eastAsia="宋体" w:hAnsi="宋体" w:cs="宋体"/>
+          <w:kern w:val="0"/>
+          <w:szCs w:val="22"/>
+          <w14:ligatures w14:val="none"/>
+        </w:rPr>
+        <w:t xml:space="preserve"> 数组（或存入一个 Map 数据结构，如 name2Map），以便后续通过社区名称获取对应社区的 SVG &lt;g&gt; 元素。</w:t>
+      </w:r>
+    </w:p>
+    <w:p>
+      <w:pPr>
+        <w:widowControl/>
+        <w:numPr>
+          <w:ilvl w:val="0"/>
+          <w:numId w:val="5"/>
+        </w:numPr>
+        <w:spacing w:before="100" w:beforeAutospacing="1" w:after="100" w:afterAutospacing="1" w:line="240" w:lineRule="auto"/>
+        <w:rPr>
+          <w:rFonts w:ascii="宋体" w:eastAsia="宋体" w:hAnsi="宋体" w:cs="宋体"/>
+          <w:kern w:val="0"/>
+          <w:szCs w:val="22"/>
+          <w14:ligatures w14:val="none"/>
+        </w:rPr>
+      </w:pPr>
+      <w:r>
+        <w:rPr>
+          <w:rFonts w:ascii="宋体" w:eastAsia="宋体" w:hAnsi="宋体" w:cs="宋体"/>
+          <w:kern w:val="0"/>
+          <w:szCs w:val="22"/>
+          <w14:ligatures w14:val="none"/>
+        </w:rPr>
+        <w:t>结束流程</w:t>
+      </w:r>
+    </w:p>
+    <w:p>
+      <w:pPr>
+        <w:widowControl/>
+        <w:numPr>
+          <w:ilvl w:val="1"/>
+          <w:numId w:val="5"/>
+        </w:numPr>
+        <w:spacing w:before="100" w:beforeAutospacing="1" w:after="100" w:afterAutospacing="1" w:line="240" w:lineRule="auto"/>
+        <w:rPr>
+          <w:rFonts w:ascii="宋体" w:eastAsia="宋体" w:hAnsi="宋体" w:cs="宋体"/>
+          <w:kern w:val="0"/>
+          <w:szCs w:val="22"/>
+          <w14:ligatures w14:val="none"/>
+        </w:rPr>
+      </w:pPr>
+      <w:r>
+        <w:rPr>
+          <w:rFonts w:ascii="宋体" w:eastAsia="宋体" w:hAnsi="宋体" w:cs="宋体"/>
+          <w:kern w:val="0"/>
+          <w:szCs w:val="22"/>
+          <w14:ligatures w14:val="none"/>
+        </w:rPr>
+        <w:t xml:space="preserve">遍历完成后，所有社区数据均已解析并存储在 </w:t>
+      </w:r>
+      <w:proofErr w:type="spellStart"/>
+      <w:r>
+        <w:rPr>
+          <w:rFonts w:ascii="宋体" w:eastAsia="宋体" w:hAnsi="宋体" w:cs="宋体"/>
+          <w:kern w:val="0"/>
+          <w:szCs w:val="22"/>
+          <w14:ligatures w14:val="none"/>
+        </w:rPr>
+        <w:t>this.items</w:t>
+      </w:r>
+      <w:proofErr w:type="spellEnd"/>
+      <w:r>
+        <w:rPr>
+          <w:rFonts w:ascii="宋体" w:eastAsia="宋体" w:hAnsi="宋体" w:cs="宋体"/>
+          <w:kern w:val="0"/>
+          <w:szCs w:val="22"/>
+          <w14:ligatures w14:val="none"/>
+        </w:rPr>
+        <w:t xml:space="preserve"> 中，其他模块可以通过获取对应的社区名称（键）来快速查找其 SVG 图案数据。</w:t>
+      </w:r>
+    </w:p>
+    <w:p>
+      <w:pPr>
+        <w:widowControl/>
+        <w:numPr>
+          <w:ilvl w:val="0"/>
+          <w:numId w:val="5"/>
+        </w:numPr>
+        <w:spacing w:before="100" w:beforeAutospacing="1" w:after="100" w:afterAutospacing="1" w:line="240" w:lineRule="auto"/>
+        <w:rPr>
+          <w:rFonts w:ascii="宋体" w:eastAsia="宋体" w:hAnsi="宋体" w:cs="宋体"/>
+          <w:kern w:val="0"/>
+          <w:szCs w:val="22"/>
+          <w14:ligatures w14:val="none"/>
+        </w:rPr>
+      </w:pPr>
+      <w:r>
+        <w:rPr>
+          <w:rFonts w:ascii="宋体" w:eastAsia="宋体" w:hAnsi="宋体" w:cs="宋体"/>
+          <w:kern w:val="0"/>
+          <w:szCs w:val="22"/>
+          <w14:ligatures w14:val="none"/>
+        </w:rPr>
+        <w:t>用户等待标识</w:t>
+      </w:r>
+    </w:p>
+    <w:p>
+      <w:pPr>
+        <w:widowControl/>
+        <w:numPr>
+          <w:ilvl w:val="1"/>
+          <w:numId w:val="5"/>
+        </w:numPr>
+        <w:spacing w:before="100" w:beforeAutospacing="1" w:after="100" w:afterAutospacing="1" w:line="240" w:lineRule="auto"/>
+        <w:rPr>
+          <w:rFonts w:ascii="宋体" w:eastAsia="宋体" w:hAnsi="宋体" w:cs="宋体"/>
+          <w:kern w:val="0"/>
+          <w:szCs w:val="22"/>
+          <w14:ligatures w14:val="none"/>
+        </w:rPr>
+      </w:pPr>
+      <w:r>
+        <w:rPr>
+          <w:rFonts w:ascii="宋体" w:eastAsia="宋体" w:hAnsi="宋体" w:cs="宋体"/>
+          <w:kern w:val="0"/>
+          <w:szCs w:val="22"/>
+          <w14:ligatures w14:val="none"/>
+        </w:rPr>
+        <w:t>在调用解析方法之前或解析过程中，通过显示加载动画或提示信息，告知用户正在进行地图解析，解析完成后隐藏等待标识。</w:t>
+      </w:r>
+    </w:p>
+    <w:p>
+      <w:pPr>
+        <w:widowControl/>
+        <w:spacing w:after="0" w:line="240" w:lineRule="auto"/>
+        <w:rPr>
+          <w:rFonts w:ascii="宋体" w:eastAsia="宋体" w:hAnsi="宋体" w:cs="宋体"/>
+          <w:kern w:val="0"/>
+          <w:szCs w:val="22"/>
+          <w14:ligatures w14:val="none"/>
+        </w:rPr>
+      </w:pPr>
+      <w:r>
+        <w:rPr>
+          <w:rFonts w:ascii="宋体" w:eastAsia="宋体" w:hAnsi="宋体" w:cs="宋体"/>
+          <w:kern w:val="0"/>
+          <w:szCs w:val="22"/>
+          <w14:ligatures w14:val="none"/>
+        </w:rPr>
+        <w:pict w14:anchorId="40163E8E">
+          <v:rect id="_x0000_i1027" style="width:0;height:1.5pt" o:hralign="center" o:hrstd="t" o:hr="t" fillcolor="#a0a0a0" stroked="f"/>
+        </w:pict>
+      </w:r>
+    </w:p>
+    <w:p>
+      <w:pPr>
+        <w:widowControl/>
+        <w:spacing w:before="100" w:beforeAutospacing="1" w:after="100" w:afterAutospacing="1" w:line="240" w:lineRule="auto"/>
+        <w:rPr>
+          <w:rFonts w:ascii="宋体" w:eastAsia="宋体" w:hAnsi="宋体" w:cs="宋体"/>
+          <w:kern w:val="0"/>
+          <w:szCs w:val="22"/>
+          <w14:ligatures w14:val="none"/>
+        </w:rPr>
+      </w:pPr>
+      <w:r>
+        <w:rPr>
+          <w:rFonts w:ascii="宋体" w:eastAsia="宋体" w:hAnsi="宋体" w:cs="宋体"/>
+          <w:kern w:val="0"/>
+          <w:szCs w:val="22"/>
+          <w14:ligatures w14:val="none"/>
+        </w:rPr>
+        <w:t>解析说明：</w:t>
+      </w:r>
+    </w:p>
+    <w:p>
+      <w:pPr>
+        <w:widowControl/>
+        <w:numPr>
+          <w:ilvl w:val="0"/>
+          <w:numId w:val="6"/>
+        </w:numPr>
+        <w:spacing w:before="100" w:beforeAutospacing="1" w:after="100" w:afterAutospacing="1" w:line="240" w:lineRule="auto"/>
+        <w:rPr>
+          <w:rFonts w:ascii="宋体" w:eastAsia="宋体" w:hAnsi="宋体" w:cs="宋体"/>
+          <w:kern w:val="0"/>
+          <w:szCs w:val="22"/>
+          <w14:ligatures w14:val="none"/>
+        </w:rPr>
+      </w:pPr>
+      <w:r>
+        <w:rPr>
+          <w:rFonts w:ascii="宋体" w:eastAsia="宋体" w:hAnsi="宋体" w:cs="宋体"/>
+          <w:kern w:val="0"/>
+          <w:szCs w:val="22"/>
+          <w14:ligatures w14:val="none"/>
+        </w:rPr>
+        <w:t>解析路径字符串</w:t>
+      </w:r>
+      <w:r>
+        <w:rPr>
+          <w:rFonts w:ascii="宋体" w:eastAsia="宋体" w:hAnsi="宋体" w:cs="宋体"/>
+          <w:kern w:val="0"/>
+          <w:szCs w:val="22"/>
+          <w14:ligatures w14:val="none"/>
+        </w:rPr>
+        <w:br/>
+        <w:t xml:space="preserve">使用正则表达式匹配每个路径命令字母及其后续数值参数，将它们按顺序转换为一个 </w:t>
+      </w:r>
+      <w:proofErr w:type="spellStart"/>
+      <w:r>
+        <w:rPr>
+          <w:rFonts w:ascii="宋体" w:eastAsia="宋体" w:hAnsi="宋体" w:cs="宋体"/>
+          <w:kern w:val="0"/>
+          <w:szCs w:val="22"/>
+          <w14:ligatures w14:val="none"/>
+        </w:rPr>
+        <w:t>PathOperation</w:t>
+      </w:r>
+      <w:proofErr w:type="spellEnd"/>
+      <w:r>
+        <w:rPr>
+          <w:rFonts w:ascii="宋体" w:eastAsia="宋体" w:hAnsi="宋体" w:cs="宋体"/>
+          <w:kern w:val="0"/>
+          <w:szCs w:val="22"/>
+          <w14:ligatures w14:val="none"/>
+        </w:rPr>
+        <w:t xml:space="preserve"> 数组，确保每个操作包含命令字母和对应的参数数组。这一步骤为后续计算边界、绘制路径等操作提供数据支持。</w:t>
+      </w:r>
+    </w:p>
+    <w:p>
+      <w:pPr>
+        <w:widowControl/>
+        <w:numPr>
+          <w:ilvl w:val="0"/>
+          <w:numId w:val="6"/>
+        </w:numPr>
+        <w:spacing w:before="100" w:beforeAutospacing="1" w:after="100" w:afterAutospacing="1" w:line="240" w:lineRule="auto"/>
+        <w:rPr>
+          <w:rFonts w:ascii="宋体" w:eastAsia="宋体" w:hAnsi="宋体" w:cs="宋体"/>
+          <w:kern w:val="0"/>
+          <w:szCs w:val="22"/>
+          <w14:ligatures w14:val="none"/>
+        </w:rPr>
+      </w:pPr>
+      <w:r>
+        <w:rPr>
+          <w:rFonts w:ascii="宋体" w:eastAsia="宋体" w:hAnsi="宋体" w:cs="宋体"/>
+          <w:kern w:val="0"/>
+          <w:szCs w:val="22"/>
+          <w14:ligatures w14:val="none"/>
+        </w:rPr>
+        <w:t>分离路径和文本</w:t>
+      </w:r>
+      <w:r>
+        <w:rPr>
+          <w:rFonts w:ascii="宋体" w:eastAsia="宋体" w:hAnsi="宋体" w:cs="宋体"/>
+          <w:kern w:val="0"/>
+          <w:szCs w:val="22"/>
+          <w14:ligatures w14:val="none"/>
+        </w:rPr>
+        <w:br/>
+        <w:t>根据 SVG 的标准结构，每个社区 &lt;g&gt; 中分成两个部分：图案路径部分与文本部分。解析时，分开获取二者的数据，可确保社区名称与图案数据一一对应，从而实现最终存储与调用的准确性。</w:t>
+      </w:r>
+    </w:p>
+    <w:p>
+      <w:pPr>
+        <w:widowControl/>
+        <w:numPr>
+          <w:ilvl w:val="0"/>
+          <w:numId w:val="6"/>
+        </w:numPr>
+        <w:spacing w:before="100" w:beforeAutospacing="1" w:after="100" w:afterAutospacing="1" w:line="240" w:lineRule="auto"/>
+        <w:rPr>
+          <w:rFonts w:ascii="宋体" w:eastAsia="宋体" w:hAnsi="宋体" w:cs="宋体"/>
+          <w:kern w:val="0"/>
+          <w:szCs w:val="22"/>
+          <w14:ligatures w14:val="none"/>
+        </w:rPr>
+      </w:pPr>
+      <w:r>
+        <w:rPr>
+          <w:rFonts w:ascii="宋体" w:eastAsia="宋体" w:hAnsi="宋体" w:cs="宋体"/>
+          <w:kern w:val="0"/>
+          <w:szCs w:val="22"/>
+          <w14:ligatures w14:val="none"/>
+        </w:rPr>
+        <w:t>数据存储</w:t>
+      </w:r>
+      <w:r>
+        <w:rPr>
+          <w:rFonts w:ascii="宋体" w:eastAsia="宋体" w:hAnsi="宋体" w:cs="宋体"/>
+          <w:kern w:val="0"/>
+          <w:szCs w:val="22"/>
+          <w14:ligatures w14:val="none"/>
+        </w:rPr>
+        <w:br/>
+        <w:t xml:space="preserve">将每个社区的名称（经过 trim 处理）作为键，将整个 &lt;g&gt; 元素及解析后路径数据作为值，存入集合中（例如 Map&lt;string, </w:t>
+      </w:r>
+      <w:proofErr w:type="spellStart"/>
+      <w:r>
+        <w:rPr>
+          <w:rFonts w:ascii="宋体" w:eastAsia="宋体" w:hAnsi="宋体" w:cs="宋体"/>
+          <w:kern w:val="0"/>
+          <w:szCs w:val="22"/>
+          <w14:ligatures w14:val="none"/>
+        </w:rPr>
+        <w:t>SVGElement</w:t>
+      </w:r>
+      <w:proofErr w:type="spellEnd"/>
+      <w:r>
+        <w:rPr>
+          <w:rFonts w:ascii="宋体" w:eastAsia="宋体" w:hAnsi="宋体" w:cs="宋体"/>
+          <w:kern w:val="0"/>
+          <w:szCs w:val="22"/>
+          <w14:ligatures w14:val="none"/>
+        </w:rPr>
+        <w:t>&gt; 或 Array&lt;</w:t>
+      </w:r>
+      <w:proofErr w:type="spellStart"/>
+      <w:r>
+        <w:rPr>
+          <w:rFonts w:ascii="宋体" w:eastAsia="宋体" w:hAnsi="宋体" w:cs="宋体"/>
+          <w:kern w:val="0"/>
+          <w:szCs w:val="22"/>
+          <w14:ligatures w14:val="none"/>
+        </w:rPr>
+        <w:t>MapDriverReturnType</w:t>
+      </w:r>
+      <w:proofErr w:type="spellEnd"/>
+      <w:r>
+        <w:rPr>
+          <w:rFonts w:ascii="宋体" w:eastAsia="宋体" w:hAnsi="宋体" w:cs="宋体"/>
+          <w:kern w:val="0"/>
+          <w:szCs w:val="22"/>
+          <w14:ligatures w14:val="none"/>
+        </w:rPr>
+        <w:t>&gt;）。这样设计方便其他模块通过社区名称直接定位到对应的 SVG 图案数据，增强了数据重用和维护性。</w:t>
+      </w:r>
+    </w:p>
+    <w:p>
+      <w:pPr>
+        <w:widowControl/>
+        <w:numPr>
+          <w:ilvl w:val="0"/>
+          <w:numId w:val="6"/>
+        </w:numPr>
+        <w:spacing w:before="100" w:beforeAutospacing="1" w:after="100" w:afterAutospacing="1" w:line="240" w:lineRule="auto"/>
+        <w:rPr>
+          <w:rFonts w:ascii="宋体" w:eastAsia="宋体" w:hAnsi="宋体" w:cs="宋体" w:hint="eastAsia"/>
+          <w:kern w:val="0"/>
+          <w:szCs w:val="22"/>
+          <w14:ligatures w14:val="none"/>
+        </w:rPr>
+      </w:pPr>
+      <w:r>
+        <w:rPr>
+          <w:rFonts w:ascii="宋体" w:eastAsia="宋体" w:hAnsi="宋体" w:cs="宋体"/>
+          <w:kern w:val="0"/>
+          <w:szCs w:val="22"/>
+          <w14:ligatures w14:val="none"/>
+        </w:rPr>
+        <w:t>用户提示</w:t>
+      </w:r>
+      <w:r>
+        <w:rPr>
+          <w:rFonts w:ascii="宋体" w:eastAsia="宋体" w:hAnsi="宋体" w:cs="宋体"/>
+          <w:kern w:val="0"/>
+          <w:szCs w:val="22"/>
+          <w14:ligatures w14:val="none"/>
+        </w:rPr>
+        <w:br/>
+        <w:t>在解析过程中，因为 SVG 数据量可能较大，会有一定的处理延时，因此需在解析开始前提供等待提示，并在解析结束后取消提示，提升用户体验。</w:t>
+      </w:r>
+    </w:p>
+    <w:p>
+      <w:pPr>
         <w:pStyle w:val="Heading2"/>
       </w:pPr>
       <w:r>
         <w:rPr>
           <w:rFonts w:hint="eastAsia"/>
         </w:rPr>
+        <w:lastRenderedPageBreak/>
         <w:t>两委成员：</w:t>
       </w:r>
     </w:p>
@@ -1263,123 +2662,251 @@
         <w:rPr>
           <w:rFonts w:hint="eastAsia"/>
         </w:rPr>
+        <w:t>totalPage:</w:t>
+      </w:r>
+      <w:r>
+        <w:t>number</w:t>
+      </w:r>
+      <w:proofErr w:type="spellEnd"/>
+      <w:r>
+        <w:rPr>
+          <w:rFonts w:hint="eastAsia"/>
+        </w:rPr>
+        <w:t>等</w:t>
+      </w:r>
+      <w:bookmarkStart w:id="2" w:name="OLE_LINK3"/>
+      <w:r>
+        <w:rPr>
+          <w:rFonts w:hint="eastAsia"/>
+        </w:rPr>
+        <w:t>，需要维护基本方法render</w:t>
+      </w:r>
+      <w:r>
+        <w:t>();</w:t>
+      </w:r>
+      <w:bookmarkEnd w:id="2"/>
+    </w:p>
+    <w:p>
+      <w:proofErr w:type="spellStart"/>
+      <w:r>
+        <w:rPr>
+          <w:rFonts w:hint="eastAsia"/>
+        </w:rPr>
+        <w:t>Commissione</w:t>
+      </w:r>
+      <w:r>
+        <w:t>rDetails</w:t>
+      </w:r>
+      <w:proofErr w:type="spellEnd"/>
+      <w:r>
+        <w:rPr>
+          <w:rFonts w:hint="eastAsia"/>
+        </w:rPr>
+        <w:t>类：用于维护详情信息页面</w:t>
+      </w:r>
+      <w:r>
+        <w:rPr>
+          <w:rFonts w:hint="eastAsia"/>
+        </w:rPr>
+        <w:t>，需要维护基本方法render</w:t>
+      </w:r>
+      <w:r>
+        <w:t>();</w:t>
+      </w:r>
+    </w:p>
+    <w:p>
+      <w:pPr>
+        <w:pStyle w:val="Heading2"/>
+      </w:pPr>
+      <w:r>
+        <w:rPr>
+          <w:rFonts w:hint="eastAsia"/>
+        </w:rPr>
+        <w:t>为民服务：</w:t>
+      </w:r>
+    </w:p>
+    <w:p>
+      <w:r>
+        <w:rPr>
+          <w:rFonts w:hint="eastAsia"/>
+        </w:rPr>
+        <w:t>空页面即可</w:t>
+      </w:r>
+    </w:p>
+    <w:p>
+      <w:pPr>
+        <w:pStyle w:val="Heading2"/>
+      </w:pPr>
+      <w:r>
+        <w:rPr>
+          <w:rFonts w:hint="eastAsia"/>
+        </w:rPr>
+        <w:t>事项清单：</w:t>
+      </w:r>
+    </w:p>
+    <w:p>
+      <w:r>
+        <w:rPr>
+          <w:rFonts w:hint="eastAsia"/>
+        </w:rPr>
+        <w:t>和两委一样</w:t>
+      </w:r>
+    </w:p>
+    <w:p>
+      <w:pPr>
+        <w:pStyle w:val="Heading2"/>
+      </w:pPr>
+      <w:r>
+        <w:rPr>
+          <w:rFonts w:hint="eastAsia"/>
+        </w:rPr>
+        <w:t>证据出具：</w:t>
+      </w:r>
+    </w:p>
+    <w:p>
+      <w:r>
+        <w:rPr>
+          <w:rFonts w:hint="eastAsia"/>
+        </w:rPr>
+        <w:t>和两委一样</w:t>
+      </w:r>
+    </w:p>
+    <w:p>
+      <w:r>
+        <w:rPr>
+          <w:rFonts w:hint="eastAsia"/>
+        </w:rPr>
+        <w:t>给出网络接口以获取证据出具文件，html格式即可</w:t>
+      </w:r>
+    </w:p>
+    <w:p/>
+    <w:p>
+      <w:pPr>
+        <w:pStyle w:val="Heading1"/>
+      </w:pPr>
+      <w:r>
+        <w:rPr>
+          <w:rFonts w:hint="eastAsia"/>
+        </w:rPr>
         <w:lastRenderedPageBreak/>
-        <w:t>totalPage:</w:t>
-      </w:r>
-      <w:r>
-        <w:t>number</w:t>
-      </w:r>
-      <w:proofErr w:type="spellEnd"/>
-      <w:r>
-        <w:rPr>
-          <w:rFonts w:hint="eastAsia"/>
-        </w:rPr>
-        <w:t>等</w:t>
-      </w:r>
-      <w:bookmarkStart w:id="2" w:name="OLE_LINK3"/>
-      <w:r>
-        <w:rPr>
-          <w:rFonts w:hint="eastAsia"/>
-        </w:rPr>
-        <w:t>，需要维护基本方法render</w:t>
-      </w:r>
-      <w:r>
-        <w:t>();</w:t>
-      </w:r>
-      <w:bookmarkEnd w:id="2"/>
-    </w:p>
-    <w:p>
-      <w:proofErr w:type="spellStart"/>
-      <w:r>
-        <w:rPr>
-          <w:rFonts w:hint="eastAsia"/>
-        </w:rPr>
-        <w:t>Commissione</w:t>
-      </w:r>
-      <w:r>
-        <w:t>rDetails</w:t>
-      </w:r>
-      <w:proofErr w:type="spellEnd"/>
-      <w:r>
-        <w:rPr>
-          <w:rFonts w:hint="eastAsia"/>
-        </w:rPr>
-        <w:t>类：用于维护详情信息页面</w:t>
-      </w:r>
-      <w:r>
-        <w:rPr>
-          <w:rFonts w:hint="eastAsia"/>
-        </w:rPr>
-        <w:t>，需要维护基本方法render</w:t>
-      </w:r>
-      <w:r>
-        <w:t>();</w:t>
-      </w:r>
-    </w:p>
-    <w:p>
-      <w:pPr>
-        <w:pStyle w:val="Heading2"/>
-      </w:pPr>
-      <w:r>
-        <w:rPr>
-          <w:rFonts w:hint="eastAsia"/>
-        </w:rPr>
-        <w:t>为民服务：</w:t>
-      </w:r>
-    </w:p>
-    <w:p>
-      <w:r>
-        <w:rPr>
-          <w:rFonts w:hint="eastAsia"/>
-        </w:rPr>
-        <w:t>空页面即可</w:t>
-      </w:r>
-    </w:p>
-    <w:p>
-      <w:pPr>
-        <w:pStyle w:val="Heading2"/>
-      </w:pPr>
-      <w:r>
-        <w:rPr>
-          <w:rFonts w:hint="eastAsia"/>
-        </w:rPr>
-        <w:t>事项清单：</w:t>
-      </w:r>
-    </w:p>
-    <w:p>
-      <w:r>
-        <w:rPr>
-          <w:rFonts w:hint="eastAsia"/>
-        </w:rPr>
-        <w:t>和两委一样</w:t>
-      </w:r>
-    </w:p>
-    <w:p>
-      <w:pPr>
-        <w:pStyle w:val="Heading2"/>
-      </w:pPr>
-      <w:r>
-        <w:rPr>
-          <w:rFonts w:hint="eastAsia"/>
-        </w:rPr>
-        <w:t>证据出具：</w:t>
-      </w:r>
-    </w:p>
-    <w:p>
-      <w:r>
-        <w:rPr>
-          <w:rFonts w:hint="eastAsia"/>
-        </w:rPr>
-        <w:t>和两委一样</w:t>
-      </w:r>
-    </w:p>
-    <w:p>
-      <w:r>
-        <w:rPr>
-          <w:rFonts w:hint="eastAsia"/>
-        </w:rPr>
-        <w:t>给出网络接口以获取证据出具文件，html格式即可</w:t>
-      </w:r>
+        <w:t>兼容性分析</w:t>
+      </w:r>
+    </w:p>
+    <w:p>
+      <w:pPr>
+        <w:rPr>
+          <w:rFonts w:hint="eastAsia"/>
+        </w:rPr>
+      </w:pPr>
+      <w:r>
+        <w:rPr>
+          <w:rFonts w:hint="eastAsia"/>
+        </w:rPr>
+        <w:t>CSS：变量，:</w:t>
+      </w:r>
+      <w:r>
+        <w:t>:</w:t>
+      </w:r>
+      <w:proofErr w:type="spellStart"/>
+      <w:r>
+        <w:t>sloted</w:t>
+      </w:r>
+      <w:proofErr w:type="spellEnd"/>
+      <w:r>
+        <w:rPr>
+          <w:rFonts w:hint="eastAsia"/>
+        </w:rPr>
+        <w:t>，等。总结：CSS</w:t>
+      </w:r>
+      <w:r>
+        <w:t>3</w:t>
+      </w:r>
+      <w:r>
+        <w:rPr>
+          <w:rFonts w:hint="eastAsia"/>
+        </w:rPr>
+        <w:t>，CSS</w:t>
+      </w:r>
+      <w:r>
+        <w:t>4</w:t>
+      </w:r>
+      <w:r>
+        <w:rPr>
+          <w:rFonts w:hint="eastAsia"/>
+        </w:rPr>
+        <w:t>的极少数模块。仅支持CSS</w:t>
+      </w:r>
+      <w:r>
+        <w:t>3</w:t>
+      </w:r>
+      <w:r>
+        <w:rPr>
+          <w:rFonts w:hint="eastAsia"/>
+        </w:rPr>
+        <w:t>的浏览器可能不正常运行。</w:t>
+      </w:r>
+    </w:p>
+    <w:p>
+      <w:pPr>
+        <w:rPr>
+          <w:rFonts w:hint="eastAsia"/>
+        </w:rPr>
+      </w:pPr>
+      <w:r>
+        <w:rPr>
+          <w:rFonts w:hint="eastAsia"/>
+        </w:rPr>
+        <w:t>JS：</w:t>
+      </w:r>
+    </w:p>
+    <w:p>
+      <w:proofErr w:type="spellStart"/>
+      <w:r>
+        <w:rPr>
+          <w:rFonts w:hint="eastAsia"/>
+        </w:rPr>
+        <w:t>viewTransition</w:t>
+      </w:r>
+      <w:proofErr w:type="spellEnd"/>
+      <w:r>
+        <w:t xml:space="preserve"> </w:t>
+      </w:r>
+      <w:r>
+        <w:rPr>
+          <w:rFonts w:hint="eastAsia"/>
+        </w:rPr>
+        <w:t>API，SVG</w:t>
+      </w:r>
+      <w:r>
+        <w:t xml:space="preserve"> </w:t>
+      </w:r>
+      <w:r>
+        <w:rPr>
+          <w:rFonts w:hint="eastAsia"/>
+        </w:rPr>
+        <w:t>API，</w:t>
+      </w:r>
+      <w:proofErr w:type="spellStart"/>
+      <w:r>
+        <w:rPr>
+          <w:rFonts w:hint="eastAsia"/>
+        </w:rPr>
+        <w:t>customElement</w:t>
+      </w:r>
+      <w:proofErr w:type="spellEnd"/>
+      <w:r>
+        <w:rPr>
+          <w:rFonts w:hint="eastAsia"/>
+        </w:rPr>
+        <w:t>，</w:t>
+      </w:r>
+    </w:p>
+    <w:p>
+      <w:pPr>
+        <w:rPr>
+          <w:rFonts w:hint="eastAsia"/>
+        </w:rPr>
+      </w:pPr>
     </w:p>
     <w:sectPr>
       <w:pgSz w:w="11906" w:h="16838"/>
@@ -1483,6 +3010,300 @@
     </w:lvl>
   </w:abstractNum>
   <w:abstractNum w:abstractNumId="1" w15:restartNumberingAfterBreak="0">
+    <w:nsid w:val="27FD4987"/>
+    <w:multiLevelType w:val="multilevel"/>
+    <w:tmpl w:val="0988F740"/>
+    <w:lvl w:ilvl="0">
+      <w:start w:val="1"/>
+      <w:numFmt w:val="bullet"/>
+      <w:lvlText w:val=""/>
+      <w:lvlJc w:val="left"/>
+      <w:pPr>
+        <w:tabs>
+          <w:tab w:val="num" w:pos="360"/>
+        </w:tabs>
+        <w:ind w:left="360" w:hanging="360"/>
+      </w:pPr>
+      <w:rPr>
+        <w:rFonts w:ascii="Symbol" w:hAnsi="Symbol" w:hint="default"/>
+        <w:sz w:val="20"/>
+      </w:rPr>
+    </w:lvl>
+    <w:lvl w:ilvl="1">
+      <w:start w:val="1"/>
+      <w:numFmt w:val="decimal"/>
+      <w:lvlText w:val="%2."/>
+      <w:lvlJc w:val="left"/>
+      <w:pPr>
+        <w:tabs>
+          <w:tab w:val="num" w:pos="1080"/>
+        </w:tabs>
+        <w:ind w:left="1080" w:hanging="360"/>
+      </w:pPr>
+    </w:lvl>
+    <w:lvl w:ilvl="2" w:tentative="1">
+      <w:start w:val="1"/>
+      <w:numFmt w:val="bullet"/>
+      <w:lvlText w:val=""/>
+      <w:lvlJc w:val="left"/>
+      <w:pPr>
+        <w:tabs>
+          <w:tab w:val="num" w:pos="1800"/>
+        </w:tabs>
+        <w:ind w:left="1800" w:hanging="360"/>
+      </w:pPr>
+      <w:rPr>
+        <w:rFonts w:ascii="Wingdings" w:hAnsi="Wingdings" w:hint="default"/>
+        <w:sz w:val="20"/>
+      </w:rPr>
+    </w:lvl>
+    <w:lvl w:ilvl="3" w:tentative="1">
+      <w:start w:val="1"/>
+      <w:numFmt w:val="bullet"/>
+      <w:lvlText w:val=""/>
+      <w:lvlJc w:val="left"/>
+      <w:pPr>
+        <w:tabs>
+          <w:tab w:val="num" w:pos="2520"/>
+        </w:tabs>
+        <w:ind w:left="2520" w:hanging="360"/>
+      </w:pPr>
+      <w:rPr>
+        <w:rFonts w:ascii="Wingdings" w:hAnsi="Wingdings" w:hint="default"/>
+        <w:sz w:val="20"/>
+      </w:rPr>
+    </w:lvl>
+    <w:lvl w:ilvl="4" w:tentative="1">
+      <w:start w:val="1"/>
+      <w:numFmt w:val="bullet"/>
+      <w:lvlText w:val=""/>
+      <w:lvlJc w:val="left"/>
+      <w:pPr>
+        <w:tabs>
+          <w:tab w:val="num" w:pos="3240"/>
+        </w:tabs>
+        <w:ind w:left="3240" w:hanging="360"/>
+      </w:pPr>
+      <w:rPr>
+        <w:rFonts w:ascii="Wingdings" w:hAnsi="Wingdings" w:hint="default"/>
+        <w:sz w:val="20"/>
+      </w:rPr>
+    </w:lvl>
+    <w:lvl w:ilvl="5" w:tentative="1">
+      <w:start w:val="1"/>
+      <w:numFmt w:val="bullet"/>
+      <w:lvlText w:val=""/>
+      <w:lvlJc w:val="left"/>
+      <w:pPr>
+        <w:tabs>
+          <w:tab w:val="num" w:pos="3960"/>
+        </w:tabs>
+        <w:ind w:left="3960" w:hanging="360"/>
+      </w:pPr>
+      <w:rPr>
+        <w:rFonts w:ascii="Wingdings" w:hAnsi="Wingdings" w:hint="default"/>
+        <w:sz w:val="20"/>
+      </w:rPr>
+    </w:lvl>
+    <w:lvl w:ilvl="6" w:tentative="1">
+      <w:start w:val="1"/>
+      <w:numFmt w:val="bullet"/>
+      <w:lvlText w:val=""/>
+      <w:lvlJc w:val="left"/>
+      <w:pPr>
+        <w:tabs>
+          <w:tab w:val="num" w:pos="4680"/>
+        </w:tabs>
+        <w:ind w:left="4680" w:hanging="360"/>
+      </w:pPr>
+      <w:rPr>
+        <w:rFonts w:ascii="Wingdings" w:hAnsi="Wingdings" w:hint="default"/>
+        <w:sz w:val="20"/>
+      </w:rPr>
+    </w:lvl>
+    <w:lvl w:ilvl="7" w:tentative="1">
+      <w:start w:val="1"/>
+      <w:numFmt w:val="bullet"/>
+      <w:lvlText w:val=""/>
+      <w:lvlJc w:val="left"/>
+      <w:pPr>
+        <w:tabs>
+          <w:tab w:val="num" w:pos="5400"/>
+        </w:tabs>
+        <w:ind w:left="5400" w:hanging="360"/>
+      </w:pPr>
+      <w:rPr>
+        <w:rFonts w:ascii="Wingdings" w:hAnsi="Wingdings" w:hint="default"/>
+        <w:sz w:val="20"/>
+      </w:rPr>
+    </w:lvl>
+    <w:lvl w:ilvl="8" w:tentative="1">
+      <w:start w:val="1"/>
+      <w:numFmt w:val="bullet"/>
+      <w:lvlText w:val=""/>
+      <w:lvlJc w:val="left"/>
+      <w:pPr>
+        <w:tabs>
+          <w:tab w:val="num" w:pos="6120"/>
+        </w:tabs>
+        <w:ind w:left="6120" w:hanging="360"/>
+      </w:pPr>
+      <w:rPr>
+        <w:rFonts w:ascii="Wingdings" w:hAnsi="Wingdings" w:hint="default"/>
+        <w:sz w:val="20"/>
+      </w:rPr>
+    </w:lvl>
+  </w:abstractNum>
+  <w:abstractNum w:abstractNumId="2" w15:restartNumberingAfterBreak="0">
+    <w:nsid w:val="2D24687F"/>
+    <w:multiLevelType w:val="multilevel"/>
+    <w:tmpl w:val="2E6C46CE"/>
+    <w:lvl w:ilvl="0">
+      <w:start w:val="1"/>
+      <w:numFmt w:val="bullet"/>
+      <w:lvlText w:val=""/>
+      <w:lvlJc w:val="left"/>
+      <w:pPr>
+        <w:tabs>
+          <w:tab w:val="num" w:pos="360"/>
+        </w:tabs>
+        <w:ind w:left="360" w:hanging="360"/>
+      </w:pPr>
+      <w:rPr>
+        <w:rFonts w:ascii="Symbol" w:hAnsi="Symbol" w:hint="default"/>
+        <w:sz w:val="20"/>
+      </w:rPr>
+    </w:lvl>
+    <w:lvl w:ilvl="1" w:tentative="1">
+      <w:start w:val="1"/>
+      <w:numFmt w:val="bullet"/>
+      <w:lvlText w:val="o"/>
+      <w:lvlJc w:val="left"/>
+      <w:pPr>
+        <w:tabs>
+          <w:tab w:val="num" w:pos="1080"/>
+        </w:tabs>
+        <w:ind w:left="1080" w:hanging="360"/>
+      </w:pPr>
+      <w:rPr>
+        <w:rFonts w:ascii="Courier New" w:hAnsi="Courier New" w:hint="default"/>
+        <w:sz w:val="20"/>
+      </w:rPr>
+    </w:lvl>
+    <w:lvl w:ilvl="2" w:tentative="1">
+      <w:start w:val="1"/>
+      <w:numFmt w:val="bullet"/>
+      <w:lvlText w:val=""/>
+      <w:lvlJc w:val="left"/>
+      <w:pPr>
+        <w:tabs>
+          <w:tab w:val="num" w:pos="1800"/>
+        </w:tabs>
+        <w:ind w:left="1800" w:hanging="360"/>
+      </w:pPr>
+      <w:rPr>
+        <w:rFonts w:ascii="Wingdings" w:hAnsi="Wingdings" w:hint="default"/>
+        <w:sz w:val="20"/>
+      </w:rPr>
+    </w:lvl>
+    <w:lvl w:ilvl="3" w:tentative="1">
+      <w:start w:val="1"/>
+      <w:numFmt w:val="bullet"/>
+      <w:lvlText w:val=""/>
+      <w:lvlJc w:val="left"/>
+      <w:pPr>
+        <w:tabs>
+          <w:tab w:val="num" w:pos="2520"/>
+        </w:tabs>
+        <w:ind w:left="2520" w:hanging="360"/>
+      </w:pPr>
+      <w:rPr>
+        <w:rFonts w:ascii="Wingdings" w:hAnsi="Wingdings" w:hint="default"/>
+        <w:sz w:val="20"/>
+      </w:rPr>
+    </w:lvl>
+    <w:lvl w:ilvl="4" w:tentative="1">
+      <w:start w:val="1"/>
+      <w:numFmt w:val="bullet"/>
+      <w:lvlText w:val=""/>
+      <w:lvlJc w:val="left"/>
+      <w:pPr>
+        <w:tabs>
+          <w:tab w:val="num" w:pos="3240"/>
+        </w:tabs>
+        <w:ind w:left="3240" w:hanging="360"/>
+      </w:pPr>
+      <w:rPr>
+        <w:rFonts w:ascii="Wingdings" w:hAnsi="Wingdings" w:hint="default"/>
+        <w:sz w:val="20"/>
+      </w:rPr>
+    </w:lvl>
+    <w:lvl w:ilvl="5" w:tentative="1">
+      <w:start w:val="1"/>
+      <w:numFmt w:val="bullet"/>
+      <w:lvlText w:val=""/>
+      <w:lvlJc w:val="left"/>
+      <w:pPr>
+        <w:tabs>
+          <w:tab w:val="num" w:pos="3960"/>
+        </w:tabs>
+        <w:ind w:left="3960" w:hanging="360"/>
+      </w:pPr>
+      <w:rPr>
+        <w:rFonts w:ascii="Wingdings" w:hAnsi="Wingdings" w:hint="default"/>
+        <w:sz w:val="20"/>
+      </w:rPr>
+    </w:lvl>
+    <w:lvl w:ilvl="6" w:tentative="1">
+      <w:start w:val="1"/>
+      <w:numFmt w:val="bullet"/>
+      <w:lvlText w:val=""/>
+      <w:lvlJc w:val="left"/>
+      <w:pPr>
+        <w:tabs>
+          <w:tab w:val="num" w:pos="4680"/>
+        </w:tabs>
+        <w:ind w:left="4680" w:hanging="360"/>
+      </w:pPr>
+      <w:rPr>
+        <w:rFonts w:ascii="Wingdings" w:hAnsi="Wingdings" w:hint="default"/>
+        <w:sz w:val="20"/>
+      </w:rPr>
+    </w:lvl>
+    <w:lvl w:ilvl="7" w:tentative="1">
+      <w:start w:val="1"/>
+      <w:numFmt w:val="bullet"/>
+      <w:lvlText w:val=""/>
+      <w:lvlJc w:val="left"/>
+      <w:pPr>
+        <w:tabs>
+          <w:tab w:val="num" w:pos="5400"/>
+        </w:tabs>
+        <w:ind w:left="5400" w:hanging="360"/>
+      </w:pPr>
+      <w:rPr>
+        <w:rFonts w:ascii="Wingdings" w:hAnsi="Wingdings" w:hint="default"/>
+        <w:sz w:val="20"/>
+      </w:rPr>
+    </w:lvl>
+    <w:lvl w:ilvl="8" w:tentative="1">
+      <w:start w:val="1"/>
+      <w:numFmt w:val="bullet"/>
+      <w:lvlText w:val=""/>
+      <w:lvlJc w:val="left"/>
+      <w:pPr>
+        <w:tabs>
+          <w:tab w:val="num" w:pos="6120"/>
+        </w:tabs>
+        <w:ind w:left="6120" w:hanging="360"/>
+      </w:pPr>
+      <w:rPr>
+        <w:rFonts w:ascii="Wingdings" w:hAnsi="Wingdings" w:hint="default"/>
+        <w:sz w:val="20"/>
+      </w:rPr>
+    </w:lvl>
+  </w:abstractNum>
+  <w:abstractNum w:abstractNumId="3" w15:restartNumberingAfterBreak="0">
     <w:nsid w:val="358D2E8E"/>
     <w:multiLevelType w:val="hybridMultilevel"/>
     <w:tmpl w:val="A1DE2E36"/>
@@ -1594,7 +3415,7 @@
       </w:rPr>
     </w:lvl>
   </w:abstractNum>
-  <w:abstractNum w:abstractNumId="2" w15:restartNumberingAfterBreak="0">
+  <w:abstractNum w:abstractNumId="4" w15:restartNumberingAfterBreak="0">
     <w:nsid w:val="48B6305E"/>
     <w:multiLevelType w:val="hybridMultilevel"/>
     <w:tmpl w:val="4F98E7FE"/>
@@ -1683,14 +3504,144 @@
       </w:pPr>
     </w:lvl>
   </w:abstractNum>
+  <w:abstractNum w:abstractNumId="5" w15:restartNumberingAfterBreak="0">
+    <w:nsid w:val="69505E19"/>
+    <w:multiLevelType w:val="multilevel"/>
+    <w:tmpl w:val="83FA84C8"/>
+    <w:lvl w:ilvl="0">
+      <w:start w:val="1"/>
+      <w:numFmt w:val="decimal"/>
+      <w:lvlText w:val="%1."/>
+      <w:lvlJc w:val="left"/>
+      <w:pPr>
+        <w:tabs>
+          <w:tab w:val="num" w:pos="360"/>
+        </w:tabs>
+        <w:ind w:left="360" w:hanging="360"/>
+      </w:pPr>
+    </w:lvl>
+    <w:lvl w:ilvl="1">
+      <w:start w:val="1"/>
+      <w:numFmt w:val="bullet"/>
+      <w:lvlText w:val="o"/>
+      <w:lvlJc w:val="left"/>
+      <w:pPr>
+        <w:tabs>
+          <w:tab w:val="num" w:pos="1080"/>
+        </w:tabs>
+        <w:ind w:left="1080" w:hanging="360"/>
+      </w:pPr>
+      <w:rPr>
+        <w:rFonts w:ascii="Courier New" w:hAnsi="Courier New" w:hint="default"/>
+        <w:sz w:val="20"/>
+      </w:rPr>
+    </w:lvl>
+    <w:lvl w:ilvl="2">
+      <w:start w:val="1"/>
+      <w:numFmt w:val="bullet"/>
+      <w:lvlText w:val=""/>
+      <w:lvlJc w:val="left"/>
+      <w:pPr>
+        <w:tabs>
+          <w:tab w:val="num" w:pos="1800"/>
+        </w:tabs>
+        <w:ind w:left="1800" w:hanging="360"/>
+      </w:pPr>
+      <w:rPr>
+        <w:rFonts w:ascii="Wingdings" w:hAnsi="Wingdings" w:hint="default"/>
+        <w:sz w:val="20"/>
+      </w:rPr>
+    </w:lvl>
+    <w:lvl w:ilvl="3" w:tentative="1">
+      <w:start w:val="1"/>
+      <w:numFmt w:val="decimal"/>
+      <w:lvlText w:val="%4."/>
+      <w:lvlJc w:val="left"/>
+      <w:pPr>
+        <w:tabs>
+          <w:tab w:val="num" w:pos="2520"/>
+        </w:tabs>
+        <w:ind w:left="2520" w:hanging="360"/>
+      </w:pPr>
+    </w:lvl>
+    <w:lvl w:ilvl="4" w:tentative="1">
+      <w:start w:val="1"/>
+      <w:numFmt w:val="decimal"/>
+      <w:lvlText w:val="%5."/>
+      <w:lvlJc w:val="left"/>
+      <w:pPr>
+        <w:tabs>
+          <w:tab w:val="num" w:pos="3240"/>
+        </w:tabs>
+        <w:ind w:left="3240" w:hanging="360"/>
+      </w:pPr>
+    </w:lvl>
+    <w:lvl w:ilvl="5" w:tentative="1">
+      <w:start w:val="1"/>
+      <w:numFmt w:val="decimal"/>
+      <w:lvlText w:val="%6."/>
+      <w:lvlJc w:val="left"/>
+      <w:pPr>
+        <w:tabs>
+          <w:tab w:val="num" w:pos="3960"/>
+        </w:tabs>
+        <w:ind w:left="3960" w:hanging="360"/>
+      </w:pPr>
+    </w:lvl>
+    <w:lvl w:ilvl="6" w:tentative="1">
+      <w:start w:val="1"/>
+      <w:numFmt w:val="decimal"/>
+      <w:lvlText w:val="%7."/>
+      <w:lvlJc w:val="left"/>
+      <w:pPr>
+        <w:tabs>
+          <w:tab w:val="num" w:pos="4680"/>
+        </w:tabs>
+        <w:ind w:left="4680" w:hanging="360"/>
+      </w:pPr>
+    </w:lvl>
+    <w:lvl w:ilvl="7" w:tentative="1">
+      <w:start w:val="1"/>
+      <w:numFmt w:val="decimal"/>
+      <w:lvlText w:val="%8."/>
+      <w:lvlJc w:val="left"/>
+      <w:pPr>
+        <w:tabs>
+          <w:tab w:val="num" w:pos="5400"/>
+        </w:tabs>
+        <w:ind w:left="5400" w:hanging="360"/>
+      </w:pPr>
+    </w:lvl>
+    <w:lvl w:ilvl="8" w:tentative="1">
+      <w:start w:val="1"/>
+      <w:numFmt w:val="decimal"/>
+      <w:lvlText w:val="%9."/>
+      <w:lvlJc w:val="left"/>
+      <w:pPr>
+        <w:tabs>
+          <w:tab w:val="num" w:pos="6120"/>
+        </w:tabs>
+        <w:ind w:left="6120" w:hanging="360"/>
+      </w:pPr>
+    </w:lvl>
+  </w:abstractNum>
   <w:num w:numId="1">
-    <w:abstractNumId w:val="1"/>
+    <w:abstractNumId w:val="3"/>
   </w:num>
   <w:num w:numId="2">
-    <w:abstractNumId w:val="2"/>
+    <w:abstractNumId w:val="4"/>
   </w:num>
   <w:num w:numId="3">
     <w:abstractNumId w:val="0"/>
+  </w:num>
+  <w:num w:numId="4">
+    <w:abstractNumId w:val="1"/>
+  </w:num>
+  <w:num w:numId="5">
+    <w:abstractNumId w:val="5"/>
+  </w:num>
+  <w:num w:numId="6">
+    <w:abstractNumId w:val="2"/>
   </w:num>
 </w:numbering>
 </file>
@@ -2272,6 +4223,48 @@
       <w:u w:val="single"/>
     </w:rPr>
   </w:style>
+  <w:style w:type="paragraph" w:styleId="NormalWeb">
+    <w:name w:val="Normal (Web)"/>
+    <w:basedOn w:val="Normal"/>
+    <w:uiPriority w:val="99"/>
+    <w:semiHidden/>
+    <w:unhideWhenUsed/>
+    <w:rsid w:val="00C22285"/>
+    <w:pPr>
+      <w:widowControl/>
+      <w:spacing w:before="100" w:beforeAutospacing="1" w:after="100" w:afterAutospacing="1" w:line="240" w:lineRule="auto"/>
+    </w:pPr>
+    <w:rPr>
+      <w:rFonts w:ascii="宋体" w:eastAsia="宋体" w:hAnsi="宋体" w:cs="宋体"/>
+      <w:kern w:val="0"/>
+      <w:sz w:val="24"/>
+      <w14:ligatures w14:val="none"/>
+    </w:rPr>
+  </w:style>
+  <w:style w:type="character" w:styleId="Strong">
+    <w:name w:val="Strong"/>
+    <w:basedOn w:val="DefaultParagraphFont"/>
+    <w:uiPriority w:val="22"/>
+    <w:qFormat/>
+    <w:rsid w:val="00C22285"/>
+    <w:rPr>
+      <w:b/>
+      <w:bCs/>
+    </w:rPr>
+  </w:style>
+  <w:style w:type="character" w:styleId="HTMLCode">
+    <w:name w:val="HTML Code"/>
+    <w:basedOn w:val="DefaultParagraphFont"/>
+    <w:uiPriority w:val="99"/>
+    <w:semiHidden/>
+    <w:unhideWhenUsed/>
+    <w:rsid w:val="00C22285"/>
+    <w:rPr>
+      <w:rFonts w:ascii="宋体" w:eastAsia="宋体" w:hAnsi="宋体" w:cs="宋体"/>
+      <w:sz w:val="24"/>
+      <w:szCs w:val="24"/>
+    </w:rPr>
+  </w:style>
 </w:styles>
 </file>
 
